--- a/Credit Bot doc.docx
+++ b/Credit Bot doc.docx
@@ -1,6 +1,6 @@
 
 <file path=word/document.xml><?xml version="1.0" encoding="utf-8"?>
-<w:document xmlns:wpc="http://schemas.microsoft.com/office/word/2010/wordprocessingCanvas" xmlns:cx="http://schemas.microsoft.com/office/drawing/2014/chartex" xmlns:cx1="http://schemas.microsoft.com/office/drawing/2015/9/8/chartex" xmlns:cx2="http://schemas.microsoft.com/office/drawing/2015/10/21/chartex" xmlns:cx3="http://schemas.microsoft.com/office/drawing/2016/5/9/chartex" xmlns:cx4="http://schemas.microsoft.com/office/drawing/2016/5/10/chartex" xmlns:cx5="http://schemas.microsoft.com/office/drawing/2016/5/11/chartex" xmlns:cx6="http://schemas.microsoft.com/office/drawing/2016/5/12/chartex" xmlns:cx7="http://schemas.microsoft.com/office/drawing/2016/5/13/chartex" xmlns:cx8="http://schemas.microsoft.com/office/drawing/2016/5/14/chartex" xmlns:mc="http://schemas.openxmlformats.org/markup-compatibility/2006" xmlns:aink="http://schemas.microsoft.com/office/drawing/2016/ink" xmlns:am3d="http://schemas.microsoft.com/office/drawing/2017/model3d" xmlns:o="urn:schemas-microsoft-com:office:office" xmlns:r="http://schemas.openxmlformats.org/officeDocument/2006/relationships" xmlns:m="http://schemas.openxmlformats.org/officeDocument/2006/math" xmlns:v="urn:schemas-microsoft-com:vml" xmlns:wp14="http://schemas.microsoft.com/office/word/2010/wordprocessingDrawing" xmlns:wp="http://schemas.openxmlformats.org/drawingml/2006/wordprocessingDrawing" xmlns:w10="urn:schemas-microsoft-com:office:word" xmlns:w="http://schemas.openxmlformats.org/wordprocessingml/2006/main" xmlns:w14="http://schemas.microsoft.com/office/word/2010/wordml" xmlns:w15="http://schemas.microsoft.com/office/word/2012/wordml" xmlns:w16cid="http://schemas.microsoft.com/office/word/2016/wordml/cid" xmlns:w16se="http://schemas.microsoft.com/office/word/2015/wordml/symex" xmlns:wpg="http://schemas.microsoft.com/office/word/2010/wordprocessingGroup" xmlns:wpi="http://schemas.microsoft.com/office/word/2010/wordprocessingInk" xmlns:wne="http://schemas.microsoft.com/office/word/2006/wordml" xmlns:wps="http://schemas.microsoft.com/office/word/2010/wordprocessingShape" mc:Ignorable="w14 w15 w16se w16cid wp14">
+<w:document xmlns:wpc="http://schemas.microsoft.com/office/word/2010/wordprocessingCanvas" xmlns:mc="http://schemas.openxmlformats.org/markup-compatibility/2006" xmlns:o="urn:schemas-microsoft-com:office:office" xmlns:r="http://schemas.openxmlformats.org/officeDocument/2006/relationships" xmlns:m="http://schemas.openxmlformats.org/officeDocument/2006/math" xmlns:v="urn:schemas-microsoft-com:vml" xmlns:wp14="http://schemas.microsoft.com/office/word/2010/wordprocessingDrawing" xmlns:wp="http://schemas.openxmlformats.org/drawingml/2006/wordprocessingDrawing" xmlns:w10="urn:schemas-microsoft-com:office:word" xmlns:w="http://schemas.openxmlformats.org/wordprocessingml/2006/main" xmlns:w14="http://schemas.microsoft.com/office/word/2010/wordml" xmlns:wpg="http://schemas.microsoft.com/office/word/2010/wordprocessingGroup" xmlns:wpi="http://schemas.microsoft.com/office/word/2010/wordprocessingInk" xmlns:wne="http://schemas.microsoft.com/office/word/2006/wordml" xmlns:wps="http://schemas.microsoft.com/office/word/2010/wordprocessingShape" mc:Ignorable="w14 wp14">
   <w:body>
     <w:sdt>
       <w:sdtPr>
@@ -36,7 +36,7 @@
             <w:tblLook w:val="04A0" w:firstRow="1" w:lastRow="0" w:firstColumn="1" w:lastColumn="0" w:noHBand="0" w:noVBand="1"/>
           </w:tblPr>
           <w:tblGrid>
-            <w:gridCol w:w="7246"/>
+            <w:gridCol w:w="7442"/>
           </w:tblGrid>
           <w:tr>
             <w:tc>
@@ -164,7 +164,7 @@
             <w:tblLook w:val="04A0" w:firstRow="1" w:lastRow="0" w:firstColumn="1" w:lastColumn="0" w:noHBand="0" w:noVBand="1"/>
           </w:tblPr>
           <w:tblGrid>
-            <w:gridCol w:w="6998"/>
+            <w:gridCol w:w="7176"/>
           </w:tblGrid>
           <w:tr>
             <w:tc>
@@ -1240,8 +1240,6 @@
         </w:rPr>
         <w:br w:type="page"/>
       </w:r>
-      <w:bookmarkStart w:id="0" w:name="_GoBack"/>
-      <w:bookmarkEnd w:id="0"/>
     </w:p>
     <w:p>
       <w:pPr>
@@ -1250,7 +1248,7 @@
           <w:lang w:val="en-US"/>
         </w:rPr>
       </w:pPr>
-      <w:bookmarkStart w:id="1" w:name="_Toc27330319"/>
+      <w:bookmarkStart w:id="0" w:name="_Toc27330319"/>
       <w:r>
         <w:rPr>
           <w:lang w:val="en-US"/>
@@ -1258,7 +1256,7 @@
         <w:lastRenderedPageBreak/>
         <w:t>Introduction</w:t>
       </w:r>
-      <w:bookmarkEnd w:id="1"/>
+      <w:bookmarkEnd w:id="0"/>
     </w:p>
     <w:p>
       <w:pPr>
@@ -1283,7 +1281,7 @@
           <w:lang w:val="en-US"/>
         </w:rPr>
       </w:pPr>
-      <w:bookmarkStart w:id="2" w:name="_Toc27330320"/>
+      <w:bookmarkStart w:id="1" w:name="_Toc27330320"/>
       <w:r>
         <w:rPr>
           <w:rFonts w:ascii="Arial" w:hAnsi="Arial" w:cs="Arial"/>
@@ -1296,7 +1294,7 @@
         </w:rPr>
         <w:t>Basic concept:</w:t>
       </w:r>
-      <w:bookmarkEnd w:id="2"/>
+      <w:bookmarkEnd w:id="1"/>
     </w:p>
     <w:p>
       <w:pPr>
@@ -1345,7 +1343,7 @@
           <w:lang w:val="en-US"/>
         </w:rPr>
       </w:pPr>
-      <w:bookmarkStart w:id="3" w:name="_Toc27330321"/>
+      <w:bookmarkStart w:id="2" w:name="_Toc27330321"/>
       <w:r>
         <w:rPr>
           <w:rFonts w:ascii="Arial" w:hAnsi="Arial" w:cs="Arial"/>
@@ -1358,7 +1356,7 @@
         </w:rPr>
         <w:t>Use cases</w:t>
       </w:r>
-      <w:bookmarkEnd w:id="3"/>
+      <w:bookmarkEnd w:id="2"/>
     </w:p>
     <w:p>
       <w:pPr>
@@ -1389,7 +1387,7 @@
           <w:lang w:val="en-US" w:eastAsia="en-US"/>
         </w:rPr>
       </w:pPr>
-      <w:bookmarkStart w:id="4" w:name="_Toc27330322"/>
+      <w:bookmarkStart w:id="3" w:name="_Toc27330322"/>
       <w:r>
         <w:rPr>
           <w:rFonts w:ascii="Arial" w:hAnsi="Arial" w:cs="Arial"/>
@@ -1402,7 +1400,7 @@
         </w:rPr>
         <w:t>User Persona 1</w:t>
       </w:r>
-      <w:bookmarkEnd w:id="4"/>
+      <w:bookmarkEnd w:id="3"/>
     </w:p>
     <w:p>
       <w:pPr>
@@ -1422,527 +1420,7 @@
           <w:sz w:val="22"/>
           <w:szCs w:val="22"/>
         </w:rPr>
-        <w:t xml:space="preserve">Andrew is a BIT </w:t>
-      </w:r>
-      <w:proofErr w:type="spellStart"/>
-      <w:r>
-        <w:rPr>
-          <w:rFonts w:ascii="Arial" w:hAnsi="Arial" w:cs="Arial"/>
-          <w:color w:val="000000"/>
-          <w:sz w:val="22"/>
-          <w:szCs w:val="22"/>
-        </w:rPr>
-        <w:t>student</w:t>
-      </w:r>
-      <w:proofErr w:type="spellEnd"/>
-      <w:r>
-        <w:rPr>
-          <w:rFonts w:ascii="Arial" w:hAnsi="Arial" w:cs="Arial"/>
-          <w:color w:val="000000"/>
-          <w:sz w:val="22"/>
-          <w:szCs w:val="22"/>
-        </w:rPr>
-        <w:t xml:space="preserve"> in </w:t>
-      </w:r>
-      <w:proofErr w:type="spellStart"/>
-      <w:r>
-        <w:rPr>
-          <w:rFonts w:ascii="Arial" w:hAnsi="Arial" w:cs="Arial"/>
-          <w:color w:val="000000"/>
-          <w:sz w:val="22"/>
-          <w:szCs w:val="22"/>
-        </w:rPr>
-        <w:t>his</w:t>
-      </w:r>
-      <w:proofErr w:type="spellEnd"/>
-      <w:r>
-        <w:rPr>
-          <w:rFonts w:ascii="Arial" w:hAnsi="Arial" w:cs="Arial"/>
-          <w:color w:val="000000"/>
-          <w:sz w:val="22"/>
-          <w:szCs w:val="22"/>
-        </w:rPr>
-        <w:t xml:space="preserve"> </w:t>
-      </w:r>
-      <w:proofErr w:type="spellStart"/>
-      <w:r>
-        <w:rPr>
-          <w:rFonts w:ascii="Arial" w:hAnsi="Arial" w:cs="Arial"/>
-          <w:color w:val="000000"/>
-          <w:sz w:val="22"/>
-          <w:szCs w:val="22"/>
-        </w:rPr>
-        <w:t>fifth</w:t>
-      </w:r>
-      <w:proofErr w:type="spellEnd"/>
-      <w:r>
-        <w:rPr>
-          <w:rFonts w:ascii="Arial" w:hAnsi="Arial" w:cs="Arial"/>
-          <w:color w:val="000000"/>
-          <w:sz w:val="22"/>
-          <w:szCs w:val="22"/>
-        </w:rPr>
-        <w:t xml:space="preserve"> </w:t>
-      </w:r>
-      <w:proofErr w:type="spellStart"/>
-      <w:r>
-        <w:rPr>
-          <w:rFonts w:ascii="Arial" w:hAnsi="Arial" w:cs="Arial"/>
-          <w:color w:val="000000"/>
-          <w:sz w:val="22"/>
-          <w:szCs w:val="22"/>
-        </w:rPr>
-        <w:t>semester</w:t>
-      </w:r>
-      <w:proofErr w:type="spellEnd"/>
-      <w:r>
-        <w:rPr>
-          <w:rFonts w:ascii="Arial" w:hAnsi="Arial" w:cs="Arial"/>
-          <w:color w:val="000000"/>
-          <w:sz w:val="22"/>
-          <w:szCs w:val="22"/>
-        </w:rPr>
-        <w:t xml:space="preserve">. He </w:t>
-      </w:r>
-      <w:proofErr w:type="spellStart"/>
-      <w:r>
-        <w:rPr>
-          <w:rFonts w:ascii="Arial" w:hAnsi="Arial" w:cs="Arial"/>
-          <w:color w:val="000000"/>
-          <w:sz w:val="22"/>
-          <w:szCs w:val="22"/>
-        </w:rPr>
-        <w:t>wants</w:t>
-      </w:r>
-      <w:proofErr w:type="spellEnd"/>
-      <w:r>
-        <w:rPr>
-          <w:rFonts w:ascii="Arial" w:hAnsi="Arial" w:cs="Arial"/>
-          <w:color w:val="000000"/>
-          <w:sz w:val="22"/>
-          <w:szCs w:val="22"/>
-        </w:rPr>
-        <w:t xml:space="preserve"> </w:t>
-      </w:r>
-      <w:proofErr w:type="spellStart"/>
-      <w:r>
-        <w:rPr>
-          <w:rFonts w:ascii="Arial" w:hAnsi="Arial" w:cs="Arial"/>
-          <w:color w:val="000000"/>
-          <w:sz w:val="22"/>
-          <w:szCs w:val="22"/>
-        </w:rPr>
-        <w:t>to</w:t>
-      </w:r>
-      <w:proofErr w:type="spellEnd"/>
-      <w:r>
-        <w:rPr>
-          <w:rFonts w:ascii="Arial" w:hAnsi="Arial" w:cs="Arial"/>
-          <w:color w:val="000000"/>
-          <w:sz w:val="22"/>
-          <w:szCs w:val="22"/>
-        </w:rPr>
-        <w:t xml:space="preserve"> </w:t>
-      </w:r>
-      <w:proofErr w:type="spellStart"/>
-      <w:r>
-        <w:rPr>
-          <w:rFonts w:ascii="Arial" w:hAnsi="Arial" w:cs="Arial"/>
-          <w:color w:val="000000"/>
-          <w:sz w:val="22"/>
-          <w:szCs w:val="22"/>
-        </w:rPr>
-        <w:t>use</w:t>
-      </w:r>
-      <w:proofErr w:type="spellEnd"/>
-      <w:r>
-        <w:rPr>
-          <w:rFonts w:ascii="Arial" w:hAnsi="Arial" w:cs="Arial"/>
-          <w:color w:val="000000"/>
-          <w:sz w:val="22"/>
-          <w:szCs w:val="22"/>
-        </w:rPr>
-        <w:t xml:space="preserve"> </w:t>
-      </w:r>
-      <w:proofErr w:type="spellStart"/>
-      <w:r>
-        <w:rPr>
-          <w:rFonts w:ascii="Arial" w:hAnsi="Arial" w:cs="Arial"/>
-          <w:color w:val="000000"/>
-          <w:sz w:val="22"/>
-          <w:szCs w:val="22"/>
-        </w:rPr>
-        <w:t>the</w:t>
-      </w:r>
-      <w:proofErr w:type="spellEnd"/>
-      <w:r>
-        <w:rPr>
-          <w:rFonts w:ascii="Arial" w:hAnsi="Arial" w:cs="Arial"/>
-          <w:color w:val="000000"/>
-          <w:sz w:val="22"/>
-          <w:szCs w:val="22"/>
-        </w:rPr>
-        <w:t xml:space="preserve"> AI </w:t>
-      </w:r>
-      <w:proofErr w:type="spellStart"/>
-      <w:r>
-        <w:rPr>
-          <w:rFonts w:ascii="Arial" w:hAnsi="Arial" w:cs="Arial"/>
-          <w:color w:val="000000"/>
-          <w:sz w:val="22"/>
-          <w:szCs w:val="22"/>
-        </w:rPr>
-        <w:t>to</w:t>
-      </w:r>
-      <w:proofErr w:type="spellEnd"/>
-      <w:r>
-        <w:rPr>
-          <w:rFonts w:ascii="Arial" w:hAnsi="Arial" w:cs="Arial"/>
-          <w:color w:val="000000"/>
-          <w:sz w:val="22"/>
-          <w:szCs w:val="22"/>
-        </w:rPr>
-        <w:t xml:space="preserve"> find out </w:t>
-      </w:r>
-      <w:proofErr w:type="spellStart"/>
-      <w:r>
-        <w:rPr>
-          <w:rFonts w:ascii="Arial" w:hAnsi="Arial" w:cs="Arial"/>
-          <w:color w:val="000000"/>
-          <w:sz w:val="22"/>
-          <w:szCs w:val="22"/>
-        </w:rPr>
-        <w:t>which</w:t>
-      </w:r>
-      <w:proofErr w:type="spellEnd"/>
-      <w:r>
-        <w:rPr>
-          <w:rFonts w:ascii="Arial" w:hAnsi="Arial" w:cs="Arial"/>
-          <w:color w:val="000000"/>
-          <w:sz w:val="22"/>
-          <w:szCs w:val="22"/>
-        </w:rPr>
-        <w:t xml:space="preserve"> </w:t>
-      </w:r>
-      <w:proofErr w:type="spellStart"/>
-      <w:r>
-        <w:rPr>
-          <w:rFonts w:ascii="Arial" w:hAnsi="Arial" w:cs="Arial"/>
-          <w:color w:val="000000"/>
-          <w:sz w:val="22"/>
-          <w:szCs w:val="22"/>
-        </w:rPr>
-        <w:t>options</w:t>
-      </w:r>
-      <w:proofErr w:type="spellEnd"/>
-      <w:r>
-        <w:rPr>
-          <w:rFonts w:ascii="Arial" w:hAnsi="Arial" w:cs="Arial"/>
-          <w:color w:val="000000"/>
-          <w:sz w:val="22"/>
-          <w:szCs w:val="22"/>
-        </w:rPr>
-        <w:t xml:space="preserve"> he </w:t>
-      </w:r>
-      <w:proofErr w:type="spellStart"/>
-      <w:r>
-        <w:rPr>
-          <w:rFonts w:ascii="Arial" w:hAnsi="Arial" w:cs="Arial"/>
-          <w:color w:val="000000"/>
-          <w:sz w:val="22"/>
-          <w:szCs w:val="22"/>
-        </w:rPr>
-        <w:t>has</w:t>
-      </w:r>
-      <w:proofErr w:type="spellEnd"/>
-      <w:r>
-        <w:rPr>
-          <w:rFonts w:ascii="Arial" w:hAnsi="Arial" w:cs="Arial"/>
-          <w:color w:val="000000"/>
-          <w:sz w:val="22"/>
-          <w:szCs w:val="22"/>
-        </w:rPr>
-        <w:t xml:space="preserve"> </w:t>
-      </w:r>
-      <w:proofErr w:type="spellStart"/>
-      <w:r>
-        <w:rPr>
-          <w:rFonts w:ascii="Arial" w:hAnsi="Arial" w:cs="Arial"/>
-          <w:color w:val="000000"/>
-          <w:sz w:val="22"/>
-          <w:szCs w:val="22"/>
-        </w:rPr>
-        <w:t>to</w:t>
-      </w:r>
-      <w:proofErr w:type="spellEnd"/>
-      <w:r>
-        <w:rPr>
-          <w:rFonts w:ascii="Arial" w:hAnsi="Arial" w:cs="Arial"/>
-          <w:color w:val="000000"/>
-          <w:sz w:val="22"/>
-          <w:szCs w:val="22"/>
-        </w:rPr>
-        <w:t xml:space="preserve"> </w:t>
-      </w:r>
-      <w:proofErr w:type="spellStart"/>
-      <w:r>
-        <w:rPr>
-          <w:rFonts w:ascii="Arial" w:hAnsi="Arial" w:cs="Arial"/>
-          <w:color w:val="000000"/>
-          <w:sz w:val="22"/>
-          <w:szCs w:val="22"/>
-        </w:rPr>
-        <w:t>get</w:t>
-      </w:r>
-      <w:proofErr w:type="spellEnd"/>
-      <w:r>
-        <w:rPr>
-          <w:rFonts w:ascii="Arial" w:hAnsi="Arial" w:cs="Arial"/>
-          <w:color w:val="000000"/>
-          <w:sz w:val="22"/>
-          <w:szCs w:val="22"/>
-        </w:rPr>
-        <w:t xml:space="preserve"> </w:t>
-      </w:r>
-      <w:proofErr w:type="spellStart"/>
-      <w:r>
-        <w:rPr>
-          <w:rFonts w:ascii="Arial" w:hAnsi="Arial" w:cs="Arial"/>
-          <w:color w:val="000000"/>
-          <w:sz w:val="22"/>
-          <w:szCs w:val="22"/>
-        </w:rPr>
-        <w:t>his</w:t>
-      </w:r>
-      <w:proofErr w:type="spellEnd"/>
-      <w:r>
-        <w:rPr>
-          <w:rFonts w:ascii="Arial" w:hAnsi="Arial" w:cs="Arial"/>
-          <w:color w:val="000000"/>
-          <w:sz w:val="22"/>
-          <w:szCs w:val="22"/>
-        </w:rPr>
-        <w:t xml:space="preserve"> last 5 </w:t>
-      </w:r>
-      <w:proofErr w:type="spellStart"/>
-      <w:r>
-        <w:rPr>
-          <w:rFonts w:ascii="Arial" w:hAnsi="Arial" w:cs="Arial"/>
-          <w:color w:val="000000"/>
-          <w:sz w:val="22"/>
-          <w:szCs w:val="22"/>
-        </w:rPr>
-        <w:t>credits</w:t>
-      </w:r>
-      <w:proofErr w:type="spellEnd"/>
-      <w:r>
-        <w:rPr>
-          <w:rFonts w:ascii="Arial" w:hAnsi="Arial" w:cs="Arial"/>
-          <w:color w:val="000000"/>
-          <w:sz w:val="22"/>
-          <w:szCs w:val="22"/>
-        </w:rPr>
-        <w:t xml:space="preserve"> </w:t>
-      </w:r>
-      <w:proofErr w:type="spellStart"/>
-      <w:r>
-        <w:rPr>
-          <w:rFonts w:ascii="Arial" w:hAnsi="Arial" w:cs="Arial"/>
-          <w:color w:val="000000"/>
-          <w:sz w:val="22"/>
-          <w:szCs w:val="22"/>
-        </w:rPr>
-        <w:t>to</w:t>
-      </w:r>
-      <w:proofErr w:type="spellEnd"/>
-      <w:r>
-        <w:rPr>
-          <w:rFonts w:ascii="Arial" w:hAnsi="Arial" w:cs="Arial"/>
-          <w:color w:val="000000"/>
-          <w:sz w:val="22"/>
-          <w:szCs w:val="22"/>
-        </w:rPr>
-        <w:t xml:space="preserve"> finish </w:t>
-      </w:r>
-      <w:proofErr w:type="spellStart"/>
-      <w:r>
-        <w:rPr>
-          <w:rFonts w:ascii="Arial" w:hAnsi="Arial" w:cs="Arial"/>
-          <w:color w:val="000000"/>
-          <w:sz w:val="22"/>
-          <w:szCs w:val="22"/>
-        </w:rPr>
-        <w:t>his</w:t>
-      </w:r>
-      <w:proofErr w:type="spellEnd"/>
-      <w:r>
-        <w:rPr>
-          <w:rFonts w:ascii="Arial" w:hAnsi="Arial" w:cs="Arial"/>
-          <w:color w:val="000000"/>
-          <w:sz w:val="22"/>
-          <w:szCs w:val="22"/>
-        </w:rPr>
-        <w:t xml:space="preserve"> </w:t>
-      </w:r>
-      <w:proofErr w:type="spellStart"/>
-      <w:r>
-        <w:rPr>
-          <w:rFonts w:ascii="Arial" w:hAnsi="Arial" w:cs="Arial"/>
-          <w:color w:val="000000"/>
-          <w:sz w:val="22"/>
-          <w:szCs w:val="22"/>
-        </w:rPr>
-        <w:t>degree</w:t>
-      </w:r>
-      <w:proofErr w:type="spellEnd"/>
-      <w:r>
-        <w:rPr>
-          <w:rFonts w:ascii="Arial" w:hAnsi="Arial" w:cs="Arial"/>
-          <w:color w:val="000000"/>
-          <w:sz w:val="22"/>
-          <w:szCs w:val="22"/>
-        </w:rPr>
-        <w:t xml:space="preserve">. He </w:t>
-      </w:r>
-      <w:proofErr w:type="spellStart"/>
-      <w:r>
-        <w:rPr>
-          <w:rFonts w:ascii="Arial" w:hAnsi="Arial" w:cs="Arial"/>
-          <w:color w:val="000000"/>
-          <w:sz w:val="22"/>
-          <w:szCs w:val="22"/>
-        </w:rPr>
-        <w:t>needs</w:t>
-      </w:r>
-      <w:proofErr w:type="spellEnd"/>
-      <w:r>
-        <w:rPr>
-          <w:rFonts w:ascii="Arial" w:hAnsi="Arial" w:cs="Arial"/>
-          <w:color w:val="000000"/>
-          <w:sz w:val="22"/>
-          <w:szCs w:val="22"/>
-        </w:rPr>
-        <w:t xml:space="preserve"> </w:t>
-      </w:r>
-      <w:proofErr w:type="spellStart"/>
-      <w:r>
-        <w:rPr>
-          <w:rFonts w:ascii="Arial" w:hAnsi="Arial" w:cs="Arial"/>
-          <w:color w:val="000000"/>
-          <w:sz w:val="22"/>
-          <w:szCs w:val="22"/>
-        </w:rPr>
-        <w:t>these</w:t>
-      </w:r>
-      <w:proofErr w:type="spellEnd"/>
-      <w:r>
-        <w:rPr>
-          <w:rFonts w:ascii="Arial" w:hAnsi="Arial" w:cs="Arial"/>
-          <w:color w:val="000000"/>
-          <w:sz w:val="22"/>
-          <w:szCs w:val="22"/>
-        </w:rPr>
-        <w:t xml:space="preserve"> </w:t>
-      </w:r>
-      <w:proofErr w:type="spellStart"/>
-      <w:r>
-        <w:rPr>
-          <w:rFonts w:ascii="Arial" w:hAnsi="Arial" w:cs="Arial"/>
-          <w:color w:val="000000"/>
-          <w:sz w:val="22"/>
-          <w:szCs w:val="22"/>
-        </w:rPr>
-        <w:t>credits</w:t>
-      </w:r>
-      <w:proofErr w:type="spellEnd"/>
-      <w:r>
-        <w:rPr>
-          <w:rFonts w:ascii="Arial" w:hAnsi="Arial" w:cs="Arial"/>
-          <w:color w:val="000000"/>
-          <w:sz w:val="22"/>
-          <w:szCs w:val="22"/>
-        </w:rPr>
-        <w:t xml:space="preserve"> in </w:t>
-      </w:r>
-      <w:proofErr w:type="spellStart"/>
-      <w:r>
-        <w:rPr>
-          <w:rFonts w:ascii="Arial" w:hAnsi="Arial" w:cs="Arial"/>
-          <w:color w:val="000000"/>
-          <w:sz w:val="22"/>
-          <w:szCs w:val="22"/>
-        </w:rPr>
-        <w:t>the</w:t>
-      </w:r>
-      <w:proofErr w:type="spellEnd"/>
-      <w:r>
-        <w:rPr>
-          <w:rFonts w:ascii="Arial" w:hAnsi="Arial" w:cs="Arial"/>
-          <w:color w:val="000000"/>
-          <w:sz w:val="22"/>
-          <w:szCs w:val="22"/>
-        </w:rPr>
-        <w:t xml:space="preserve"> </w:t>
-      </w:r>
-      <w:proofErr w:type="spellStart"/>
-      <w:r>
-        <w:rPr>
-          <w:rFonts w:ascii="Arial" w:hAnsi="Arial" w:cs="Arial"/>
-          <w:color w:val="000000"/>
-          <w:sz w:val="22"/>
-          <w:szCs w:val="22"/>
-        </w:rPr>
-        <w:t>business</w:t>
-      </w:r>
-      <w:proofErr w:type="spellEnd"/>
-      <w:r>
-        <w:rPr>
-          <w:rFonts w:ascii="Arial" w:hAnsi="Arial" w:cs="Arial"/>
-          <w:color w:val="000000"/>
-          <w:sz w:val="22"/>
-          <w:szCs w:val="22"/>
-        </w:rPr>
-        <w:t xml:space="preserve"> </w:t>
-      </w:r>
-      <w:proofErr w:type="spellStart"/>
-      <w:r>
-        <w:rPr>
-          <w:rFonts w:ascii="Arial" w:hAnsi="Arial" w:cs="Arial"/>
-          <w:color w:val="000000"/>
-          <w:sz w:val="22"/>
-          <w:szCs w:val="22"/>
-        </w:rPr>
-        <w:t>administration</w:t>
-      </w:r>
-      <w:proofErr w:type="spellEnd"/>
-      <w:r>
-        <w:rPr>
-          <w:rFonts w:ascii="Arial" w:hAnsi="Arial" w:cs="Arial"/>
-          <w:color w:val="000000"/>
-          <w:sz w:val="22"/>
-          <w:szCs w:val="22"/>
-        </w:rPr>
-        <w:t xml:space="preserve"> </w:t>
-      </w:r>
-      <w:proofErr w:type="spellStart"/>
-      <w:r>
-        <w:rPr>
-          <w:rFonts w:ascii="Arial" w:hAnsi="Arial" w:cs="Arial"/>
-          <w:color w:val="000000"/>
-          <w:sz w:val="22"/>
-          <w:szCs w:val="22"/>
-        </w:rPr>
-        <w:t>section</w:t>
-      </w:r>
-      <w:proofErr w:type="spellEnd"/>
-      <w:r>
-        <w:rPr>
-          <w:rFonts w:ascii="Arial" w:hAnsi="Arial" w:cs="Arial"/>
-          <w:color w:val="000000"/>
-          <w:sz w:val="22"/>
-          <w:szCs w:val="22"/>
-        </w:rPr>
-        <w:t>.</w:t>
+        <w:t>Andrew is a BIT student in his fifth semester. He wants to use the AI to find out which options he has to get his last 5 credits to finish his degree. He needs these credits in the business administration section.</w:t>
       </w:r>
     </w:p>
     <w:p>
@@ -1953,7 +1431,7 @@
           <w:lang w:val="en-US"/>
         </w:rPr>
       </w:pPr>
-      <w:bookmarkStart w:id="5" w:name="_Toc27330323"/>
+      <w:bookmarkStart w:id="4" w:name="_Toc27330323"/>
       <w:r>
         <w:rPr>
           <w:rFonts w:ascii="Arial" w:hAnsi="Arial" w:cs="Arial"/>
@@ -1966,32 +1444,220 @@
         </w:rPr>
         <w:t>User Persona 2</w:t>
       </w:r>
-      <w:bookmarkEnd w:id="5"/>
+      <w:bookmarkEnd w:id="4"/>
     </w:p>
     <w:p>
       <w:pPr>
         <w:pStyle w:val="StandardWeb"/>
         <w:spacing w:before="0" w:beforeAutospacing="0" w:after="0" w:afterAutospacing="0"/>
-      </w:pPr>
-      <w:r>
         <w:rPr>
           <w:rFonts w:ascii="Arial" w:hAnsi="Arial" w:cs="Arial"/>
           <w:color w:val="000000"/>
           <w:sz w:val="22"/>
           <w:szCs w:val="22"/>
         </w:rPr>
-        <w:t>Sean is a BIT student in his fourth semester and needs 5 free credits to finish his degree.</w:t>
+      </w:pPr>
+      <w:r>
+        <w:rPr>
+          <w:rFonts w:ascii="Arial" w:hAnsi="Arial" w:cs="Arial"/>
+          <w:color w:val="000000"/>
+          <w:sz w:val="22"/>
+          <w:szCs w:val="22"/>
+        </w:rPr>
+        <w:t xml:space="preserve">Sean is a BIT student in his fourth semester and needs 5 free credits </w:t>
+      </w:r>
+      <w:r>
+        <w:rPr>
+          <w:rFonts w:ascii="Arial" w:hAnsi="Arial" w:cs="Arial"/>
+          <w:color w:val="000000"/>
+          <w:sz w:val="22"/>
+          <w:szCs w:val="22"/>
+        </w:rPr>
+        <w:t>until the end of his studies. He wants to see what his options are.</w:t>
       </w:r>
     </w:p>
     <w:p>
       <w:pPr>
+        <w:pStyle w:val="berschrift3"/>
+        <w:rPr>
+          <w:lang w:val="en-US"/>
+        </w:rPr>
+      </w:pPr>
+      <w:r>
+        <w:rPr>
+          <w:lang w:val="en-US"/>
+        </w:rPr>
+        <w:t>Key Use Cases</w:t>
+      </w:r>
+    </w:p>
+    <w:p>
+      <w:pPr>
+        <w:rPr>
+          <w:lang w:val="en-US"/>
+        </w:rPr>
+      </w:pPr>
+      <w:r>
+        <w:rPr>
+          <w:lang w:val="en-US"/>
+        </w:rPr>
+        <w:t>From the two user personas we can derive several key use cases.</w:t>
+      </w:r>
+    </w:p>
+    <w:p>
+      <w:pPr>
+        <w:pStyle w:val="Listenabsatz"/>
+        <w:numPr>
+          <w:ilvl w:val="0"/>
+          <w:numId w:val="13"/>
+        </w:numPr>
+        <w:rPr>
+          <w:lang w:val="en-US"/>
+        </w:rPr>
+      </w:pPr>
+      <w:r>
+        <w:rPr>
+          <w:lang w:val="en-US"/>
+        </w:rPr>
+        <w:t xml:space="preserve">The </w:t>
+      </w:r>
+      <w:proofErr w:type="spellStart"/>
+      <w:r>
+        <w:rPr>
+          <w:lang w:val="en-US"/>
+        </w:rPr>
+        <w:t>chatbot</w:t>
+      </w:r>
+      <w:proofErr w:type="spellEnd"/>
+      <w:r>
+        <w:rPr>
+          <w:lang w:val="en-US"/>
+        </w:rPr>
+        <w:t xml:space="preserve"> should give an answer.</w:t>
+      </w:r>
+    </w:p>
+    <w:p>
+      <w:pPr>
+        <w:pStyle w:val="Listenabsatz"/>
+        <w:numPr>
+          <w:ilvl w:val="0"/>
+          <w:numId w:val="13"/>
+        </w:numPr>
+        <w:rPr>
+          <w:lang w:val="en-US"/>
+        </w:rPr>
+      </w:pPr>
+      <w:r>
+        <w:rPr>
+          <w:lang w:val="en-US"/>
+        </w:rPr>
+        <w:t>The user should be able to state the amount of credits he needs.</w:t>
+      </w:r>
+    </w:p>
+    <w:p>
+      <w:pPr>
+        <w:pStyle w:val="Listenabsatz"/>
+        <w:numPr>
+          <w:ilvl w:val="0"/>
+          <w:numId w:val="13"/>
+        </w:numPr>
+        <w:rPr>
+          <w:lang w:val="en-US"/>
+        </w:rPr>
+      </w:pPr>
+      <w:r>
+        <w:rPr>
+          <w:lang w:val="en-US"/>
+        </w:rPr>
+        <w:t>The user should be able to state the semester he is in.</w:t>
+      </w:r>
+    </w:p>
+    <w:p>
+      <w:pPr>
+        <w:pStyle w:val="Listenabsatz"/>
+        <w:numPr>
+          <w:ilvl w:val="0"/>
+          <w:numId w:val="13"/>
+        </w:numPr>
+        <w:rPr>
+          <w:lang w:val="en-US"/>
+        </w:rPr>
+      </w:pPr>
+      <w:r>
+        <w:rPr>
+          <w:lang w:val="en-US"/>
+        </w:rPr>
+        <w:t>The user should be able to specify if he is interested in elective modules or core modules.</w:t>
+      </w:r>
+    </w:p>
+    <w:p>
+      <w:pPr>
+        <w:pStyle w:val="Listenabsatz"/>
+        <w:numPr>
+          <w:ilvl w:val="0"/>
+          <w:numId w:val="13"/>
+        </w:numPr>
+        <w:rPr>
+          <w:lang w:val="en-US"/>
+        </w:rPr>
+      </w:pPr>
+      <w:r>
+        <w:rPr>
+          <w:lang w:val="en-US"/>
+        </w:rPr>
+        <w:t>The user</w:t>
+      </w:r>
+      <w:r>
+        <w:rPr>
+          <w:lang w:val="en-US"/>
+        </w:rPr>
+        <w:t xml:space="preserve"> should be able to specify if he wants a specific grading system.</w:t>
+      </w:r>
+    </w:p>
+    <w:p>
+      <w:pPr>
+        <w:pStyle w:val="Listenabsatz"/>
+        <w:numPr>
+          <w:ilvl w:val="1"/>
+          <w:numId w:val="13"/>
+        </w:numPr>
+        <w:rPr>
+          <w:lang w:val="en-US"/>
+        </w:rPr>
+      </w:pPr>
+      <w:r>
+        <w:rPr>
+          <w:lang w:val="en-US"/>
+        </w:rPr>
+        <w:t>If yes, the user should be able to specify the grading system.</w:t>
+      </w:r>
+    </w:p>
+    <w:p>
+      <w:pPr>
+        <w:pStyle w:val="Listenabsatz"/>
+        <w:numPr>
+          <w:ilvl w:val="0"/>
+          <w:numId w:val="13"/>
+        </w:numPr>
+        <w:rPr>
+          <w:lang w:val="en-US"/>
+        </w:rPr>
+      </w:pPr>
+      <w:r>
+        <w:rPr>
+          <w:lang w:val="en-US"/>
+        </w:rPr>
+        <w:t>The user should be able to specify a specific module group.</w:t>
+      </w:r>
+    </w:p>
+    <w:p>
+      <w:pPr>
         <w:pStyle w:val="berschrift2"/>
         <w:spacing w:before="360" w:after="120"/>
         <w:rPr>
           <w:lang w:val="en-US"/>
         </w:rPr>
       </w:pPr>
-      <w:bookmarkStart w:id="6" w:name="_Toc27330324"/>
+      <w:bookmarkStart w:id="5" w:name="_Toc27330324"/>
       <w:r>
         <w:rPr>
           <w:rFonts w:ascii="Arial" w:hAnsi="Arial" w:cs="Arial"/>
@@ -2004,6 +1670,8 @@
         </w:rPr>
         <w:t>Approach</w:t>
       </w:r>
+      <w:bookmarkStart w:id="6" w:name="_GoBack"/>
+      <w:bookmarkEnd w:id="5"/>
       <w:bookmarkEnd w:id="6"/>
     </w:p>
     <w:p>
@@ -2135,6 +1803,7 @@
           <w:szCs w:val="28"/>
           <w:lang w:val="en-US"/>
         </w:rPr>
+        <w:lastRenderedPageBreak/>
         <w:t>V1.0</w:t>
       </w:r>
       <w:bookmarkEnd w:id="7"/>
@@ -2304,8 +1973,8 @@
       </w:pPr>
     </w:p>
     <w:sectPr>
-      <w:headerReference w:type="default" r:id="rId11"/>
-      <w:headerReference w:type="first" r:id="rId12"/>
+      <w:headerReference w:type="default" r:id="rId12"/>
+      <w:headerReference w:type="first" r:id="rId13"/>
       <w:pgSz w:w="11906" w:h="16838"/>
       <w:pgMar w:top="1417" w:right="1417" w:bottom="1134" w:left="1417" w:header="708" w:footer="708" w:gutter="0"/>
       <w:pgNumType w:start="0"/>
@@ -2318,7 +1987,7 @@
 </file>
 
 <file path=word/endnotes.xml><?xml version="1.0" encoding="utf-8"?>
-<w:endnotes xmlns:wpc="http://schemas.microsoft.com/office/word/2010/wordprocessingCanvas" xmlns:cx="http://schemas.microsoft.com/office/drawing/2014/chartex" xmlns:cx1="http://schemas.microsoft.com/office/drawing/2015/9/8/chartex" xmlns:cx2="http://schemas.microsoft.com/office/drawing/2015/10/21/chartex" xmlns:cx3="http://schemas.microsoft.com/office/drawing/2016/5/9/chartex" xmlns:cx4="http://schemas.microsoft.com/office/drawing/2016/5/10/chartex" xmlns:cx5="http://schemas.microsoft.com/office/drawing/2016/5/11/chartex" xmlns:cx6="http://schemas.microsoft.com/office/drawing/2016/5/12/chartex" xmlns:cx7="http://schemas.microsoft.com/office/drawing/2016/5/13/chartex" xmlns:cx8="http://schemas.microsoft.com/office/drawing/2016/5/14/chartex" xmlns:mc="http://schemas.openxmlformats.org/markup-compatibility/2006" xmlns:aink="http://schemas.microsoft.com/office/drawing/2016/ink" xmlns:am3d="http://schemas.microsoft.com/office/drawing/2017/model3d" xmlns:o="urn:schemas-microsoft-com:office:office" xmlns:r="http://schemas.openxmlformats.org/officeDocument/2006/relationships" xmlns:m="http://schemas.openxmlformats.org/officeDocument/2006/math" xmlns:v="urn:schemas-microsoft-com:vml" xmlns:wp14="http://schemas.microsoft.com/office/word/2010/wordprocessingDrawing" xmlns:wp="http://schemas.openxmlformats.org/drawingml/2006/wordprocessingDrawing" xmlns:w10="urn:schemas-microsoft-com:office:word" xmlns:w="http://schemas.openxmlformats.org/wordprocessingml/2006/main" xmlns:w14="http://schemas.microsoft.com/office/word/2010/wordml" xmlns:w15="http://schemas.microsoft.com/office/word/2012/wordml" xmlns:w16cid="http://schemas.microsoft.com/office/word/2016/wordml/cid" xmlns:w16se="http://schemas.microsoft.com/office/word/2015/wordml/symex" xmlns:wpg="http://schemas.microsoft.com/office/word/2010/wordprocessingGroup" xmlns:wpi="http://schemas.microsoft.com/office/word/2010/wordprocessingInk" xmlns:wne="http://schemas.microsoft.com/office/word/2006/wordml" xmlns:wps="http://schemas.microsoft.com/office/word/2010/wordprocessingShape" mc:Ignorable="w14 w15 w16se w16cid wp14">
+<w:endnotes xmlns:wpc="http://schemas.microsoft.com/office/word/2010/wordprocessingCanvas" xmlns:mc="http://schemas.openxmlformats.org/markup-compatibility/2006" xmlns:o="urn:schemas-microsoft-com:office:office" xmlns:r="http://schemas.openxmlformats.org/officeDocument/2006/relationships" xmlns:m="http://schemas.openxmlformats.org/officeDocument/2006/math" xmlns:v="urn:schemas-microsoft-com:vml" xmlns:wp14="http://schemas.microsoft.com/office/word/2010/wordprocessingDrawing" xmlns:wp="http://schemas.openxmlformats.org/drawingml/2006/wordprocessingDrawing" xmlns:w10="urn:schemas-microsoft-com:office:word" xmlns:w="http://schemas.openxmlformats.org/wordprocessingml/2006/main" xmlns:w14="http://schemas.microsoft.com/office/word/2010/wordml" xmlns:wpg="http://schemas.microsoft.com/office/word/2010/wordprocessingGroup" xmlns:wpi="http://schemas.microsoft.com/office/word/2010/wordprocessingInk" xmlns:wne="http://schemas.microsoft.com/office/word/2006/wordml" xmlns:wps="http://schemas.microsoft.com/office/word/2010/wordprocessingShape" mc:Ignorable="w14 wp14">
   <w:endnote w:type="separator" w:id="-1">
     <w:p>
       <w:r>
@@ -2337,7 +2006,7 @@
 </file>
 
 <file path=word/footnotes.xml><?xml version="1.0" encoding="utf-8"?>
-<w:footnotes xmlns:wpc="http://schemas.microsoft.com/office/word/2010/wordprocessingCanvas" xmlns:cx="http://schemas.microsoft.com/office/drawing/2014/chartex" xmlns:cx1="http://schemas.microsoft.com/office/drawing/2015/9/8/chartex" xmlns:cx2="http://schemas.microsoft.com/office/drawing/2015/10/21/chartex" xmlns:cx3="http://schemas.microsoft.com/office/drawing/2016/5/9/chartex" xmlns:cx4="http://schemas.microsoft.com/office/drawing/2016/5/10/chartex" xmlns:cx5="http://schemas.microsoft.com/office/drawing/2016/5/11/chartex" xmlns:cx6="http://schemas.microsoft.com/office/drawing/2016/5/12/chartex" xmlns:cx7="http://schemas.microsoft.com/office/drawing/2016/5/13/chartex" xmlns:cx8="http://schemas.microsoft.com/office/drawing/2016/5/14/chartex" xmlns:mc="http://schemas.openxmlformats.org/markup-compatibility/2006" xmlns:aink="http://schemas.microsoft.com/office/drawing/2016/ink" xmlns:am3d="http://schemas.microsoft.com/office/drawing/2017/model3d" xmlns:o="urn:schemas-microsoft-com:office:office" xmlns:r="http://schemas.openxmlformats.org/officeDocument/2006/relationships" xmlns:m="http://schemas.openxmlformats.org/officeDocument/2006/math" xmlns:v="urn:schemas-microsoft-com:vml" xmlns:wp14="http://schemas.microsoft.com/office/word/2010/wordprocessingDrawing" xmlns:wp="http://schemas.openxmlformats.org/drawingml/2006/wordprocessingDrawing" xmlns:w10="urn:schemas-microsoft-com:office:word" xmlns:w="http://schemas.openxmlformats.org/wordprocessingml/2006/main" xmlns:w14="http://schemas.microsoft.com/office/word/2010/wordml" xmlns:w15="http://schemas.microsoft.com/office/word/2012/wordml" xmlns:w16cid="http://schemas.microsoft.com/office/word/2016/wordml/cid" xmlns:w16se="http://schemas.microsoft.com/office/word/2015/wordml/symex" xmlns:wpg="http://schemas.microsoft.com/office/word/2010/wordprocessingGroup" xmlns:wpi="http://schemas.microsoft.com/office/word/2010/wordprocessingInk" xmlns:wne="http://schemas.microsoft.com/office/word/2006/wordml" xmlns:wps="http://schemas.microsoft.com/office/word/2010/wordprocessingShape" mc:Ignorable="w14 w15 w16se w16cid wp14">
+<w:footnotes xmlns:wpc="http://schemas.microsoft.com/office/word/2010/wordprocessingCanvas" xmlns:mc="http://schemas.openxmlformats.org/markup-compatibility/2006" xmlns:o="urn:schemas-microsoft-com:office:office" xmlns:r="http://schemas.openxmlformats.org/officeDocument/2006/relationships" xmlns:m="http://schemas.openxmlformats.org/officeDocument/2006/math" xmlns:v="urn:schemas-microsoft-com:vml" xmlns:wp14="http://schemas.microsoft.com/office/word/2010/wordprocessingDrawing" xmlns:wp="http://schemas.openxmlformats.org/drawingml/2006/wordprocessingDrawing" xmlns:w10="urn:schemas-microsoft-com:office:word" xmlns:w="http://schemas.openxmlformats.org/wordprocessingml/2006/main" xmlns:w14="http://schemas.microsoft.com/office/word/2010/wordml" xmlns:wpg="http://schemas.microsoft.com/office/word/2010/wordprocessingGroup" xmlns:wpi="http://schemas.microsoft.com/office/word/2010/wordprocessingInk" xmlns:wne="http://schemas.microsoft.com/office/word/2006/wordml" xmlns:wps="http://schemas.microsoft.com/office/word/2010/wordprocessingShape" mc:Ignorable="w14 wp14">
   <w:footnote w:type="separator" w:id="-1">
     <w:p>
       <w:r>
@@ -2356,7 +2025,7 @@
 </file>
 
 <file path=word/header1.xml><?xml version="1.0" encoding="utf-8"?>
-<w:hdr xmlns:wpc="http://schemas.microsoft.com/office/word/2010/wordprocessingCanvas" xmlns:cx="http://schemas.microsoft.com/office/drawing/2014/chartex" xmlns:cx1="http://schemas.microsoft.com/office/drawing/2015/9/8/chartex" xmlns:cx2="http://schemas.microsoft.com/office/drawing/2015/10/21/chartex" xmlns:cx3="http://schemas.microsoft.com/office/drawing/2016/5/9/chartex" xmlns:cx4="http://schemas.microsoft.com/office/drawing/2016/5/10/chartex" xmlns:cx5="http://schemas.microsoft.com/office/drawing/2016/5/11/chartex" xmlns:cx6="http://schemas.microsoft.com/office/drawing/2016/5/12/chartex" xmlns:cx7="http://schemas.microsoft.com/office/drawing/2016/5/13/chartex" xmlns:cx8="http://schemas.microsoft.com/office/drawing/2016/5/14/chartex" xmlns:mc="http://schemas.openxmlformats.org/markup-compatibility/2006" xmlns:aink="http://schemas.microsoft.com/office/drawing/2016/ink" xmlns:am3d="http://schemas.microsoft.com/office/drawing/2017/model3d" xmlns:o="urn:schemas-microsoft-com:office:office" xmlns:r="http://schemas.openxmlformats.org/officeDocument/2006/relationships" xmlns:m="http://schemas.openxmlformats.org/officeDocument/2006/math" xmlns:v="urn:schemas-microsoft-com:vml" xmlns:wp14="http://schemas.microsoft.com/office/word/2010/wordprocessingDrawing" xmlns:wp="http://schemas.openxmlformats.org/drawingml/2006/wordprocessingDrawing" xmlns:w10="urn:schemas-microsoft-com:office:word" xmlns:w="http://schemas.openxmlformats.org/wordprocessingml/2006/main" xmlns:w14="http://schemas.microsoft.com/office/word/2010/wordml" xmlns:w15="http://schemas.microsoft.com/office/word/2012/wordml" xmlns:w16cid="http://schemas.microsoft.com/office/word/2016/wordml/cid" xmlns:w16se="http://schemas.microsoft.com/office/word/2015/wordml/symex" xmlns:wpg="http://schemas.microsoft.com/office/word/2010/wordprocessingGroup" xmlns:wpi="http://schemas.microsoft.com/office/word/2010/wordprocessingInk" xmlns:wne="http://schemas.microsoft.com/office/word/2006/wordml" xmlns:wps="http://schemas.microsoft.com/office/word/2010/wordprocessingShape" mc:Ignorable="w14 w15 w16se w16cid wp14">
+<w:hdr xmlns:wpc="http://schemas.microsoft.com/office/word/2010/wordprocessingCanvas" xmlns:mc="http://schemas.openxmlformats.org/markup-compatibility/2006" xmlns:o="urn:schemas-microsoft-com:office:office" xmlns:r="http://schemas.openxmlformats.org/officeDocument/2006/relationships" xmlns:m="http://schemas.openxmlformats.org/officeDocument/2006/math" xmlns:v="urn:schemas-microsoft-com:vml" xmlns:wp14="http://schemas.microsoft.com/office/word/2010/wordprocessingDrawing" xmlns:wp="http://schemas.openxmlformats.org/drawingml/2006/wordprocessingDrawing" xmlns:w10="urn:schemas-microsoft-com:office:word" xmlns:w="http://schemas.openxmlformats.org/wordprocessingml/2006/main" xmlns:w14="http://schemas.microsoft.com/office/word/2010/wordml" xmlns:wpg="http://schemas.microsoft.com/office/word/2010/wordprocessingGroup" xmlns:wpi="http://schemas.microsoft.com/office/word/2010/wordprocessingInk" xmlns:wne="http://schemas.microsoft.com/office/word/2006/wordml" xmlns:wps="http://schemas.microsoft.com/office/word/2010/wordprocessingShape" mc:Ignorable="w14 wp14">
   <w:p>
     <w:pPr>
       <w:pStyle w:val="Kopfzeile"/>
@@ -2413,7 +2082,7 @@
 </file>
 
 <file path=word/header2.xml><?xml version="1.0" encoding="utf-8"?>
-<w:hdr xmlns:wpc="http://schemas.microsoft.com/office/word/2010/wordprocessingCanvas" xmlns:cx="http://schemas.microsoft.com/office/drawing/2014/chartex" xmlns:cx1="http://schemas.microsoft.com/office/drawing/2015/9/8/chartex" xmlns:cx2="http://schemas.microsoft.com/office/drawing/2015/10/21/chartex" xmlns:cx3="http://schemas.microsoft.com/office/drawing/2016/5/9/chartex" xmlns:cx4="http://schemas.microsoft.com/office/drawing/2016/5/10/chartex" xmlns:cx5="http://schemas.microsoft.com/office/drawing/2016/5/11/chartex" xmlns:cx6="http://schemas.microsoft.com/office/drawing/2016/5/12/chartex" xmlns:cx7="http://schemas.microsoft.com/office/drawing/2016/5/13/chartex" xmlns:cx8="http://schemas.microsoft.com/office/drawing/2016/5/14/chartex" xmlns:mc="http://schemas.openxmlformats.org/markup-compatibility/2006" xmlns:aink="http://schemas.microsoft.com/office/drawing/2016/ink" xmlns:am3d="http://schemas.microsoft.com/office/drawing/2017/model3d" xmlns:o="urn:schemas-microsoft-com:office:office" xmlns:r="http://schemas.openxmlformats.org/officeDocument/2006/relationships" xmlns:m="http://schemas.openxmlformats.org/officeDocument/2006/math" xmlns:v="urn:schemas-microsoft-com:vml" xmlns:wp14="http://schemas.microsoft.com/office/word/2010/wordprocessingDrawing" xmlns:wp="http://schemas.openxmlformats.org/drawingml/2006/wordprocessingDrawing" xmlns:w10="urn:schemas-microsoft-com:office:word" xmlns:w="http://schemas.openxmlformats.org/wordprocessingml/2006/main" xmlns:w14="http://schemas.microsoft.com/office/word/2010/wordml" xmlns:w15="http://schemas.microsoft.com/office/word/2012/wordml" xmlns:w16cid="http://schemas.microsoft.com/office/word/2016/wordml/cid" xmlns:w16se="http://schemas.microsoft.com/office/word/2015/wordml/symex" xmlns:wpg="http://schemas.microsoft.com/office/word/2010/wordprocessingGroup" xmlns:wpi="http://schemas.microsoft.com/office/word/2010/wordprocessingInk" xmlns:wne="http://schemas.microsoft.com/office/word/2006/wordml" xmlns:wps="http://schemas.microsoft.com/office/word/2010/wordprocessingShape" mc:Ignorable="w14 w15 w16se w16cid wp14">
+<w:hdr xmlns:wpc="http://schemas.microsoft.com/office/word/2010/wordprocessingCanvas" xmlns:mc="http://schemas.openxmlformats.org/markup-compatibility/2006" xmlns:o="urn:schemas-microsoft-com:office:office" xmlns:r="http://schemas.openxmlformats.org/officeDocument/2006/relationships" xmlns:m="http://schemas.openxmlformats.org/officeDocument/2006/math" xmlns:v="urn:schemas-microsoft-com:vml" xmlns:wp14="http://schemas.microsoft.com/office/word/2010/wordprocessingDrawing" xmlns:wp="http://schemas.openxmlformats.org/drawingml/2006/wordprocessingDrawing" xmlns:w10="urn:schemas-microsoft-com:office:word" xmlns:w="http://schemas.openxmlformats.org/wordprocessingml/2006/main" xmlns:w14="http://schemas.microsoft.com/office/word/2010/wordml" xmlns:wpg="http://schemas.microsoft.com/office/word/2010/wordprocessingGroup" xmlns:wpi="http://schemas.microsoft.com/office/word/2010/wordprocessingInk" xmlns:wne="http://schemas.microsoft.com/office/word/2006/wordml" xmlns:wps="http://schemas.microsoft.com/office/word/2010/wordprocessingShape" mc:Ignorable="w14 wp14">
   <w:p>
     <w:pPr>
       <w:pStyle w:val="Kopfzeile"/>
@@ -2470,8 +2139,8 @@
 </file>
 
 <file path=word/numbering.xml><?xml version="1.0" encoding="utf-8"?>
-<w:numbering xmlns:wpc="http://schemas.microsoft.com/office/word/2010/wordprocessingCanvas" xmlns:cx="http://schemas.microsoft.com/office/drawing/2014/chartex" xmlns:cx1="http://schemas.microsoft.com/office/drawing/2015/9/8/chartex" xmlns:cx2="http://schemas.microsoft.com/office/drawing/2015/10/21/chartex" xmlns:cx3="http://schemas.microsoft.com/office/drawing/2016/5/9/chartex" xmlns:cx4="http://schemas.microsoft.com/office/drawing/2016/5/10/chartex" xmlns:cx5="http://schemas.microsoft.com/office/drawing/2016/5/11/chartex" xmlns:cx6="http://schemas.microsoft.com/office/drawing/2016/5/12/chartex" xmlns:cx7="http://schemas.microsoft.com/office/drawing/2016/5/13/chartex" xmlns:cx8="http://schemas.microsoft.com/office/drawing/2016/5/14/chartex" xmlns:mc="http://schemas.openxmlformats.org/markup-compatibility/2006" xmlns:aink="http://schemas.microsoft.com/office/drawing/2016/ink" xmlns:am3d="http://schemas.microsoft.com/office/drawing/2017/model3d" xmlns:o="urn:schemas-microsoft-com:office:office" xmlns:r="http://schemas.openxmlformats.org/officeDocument/2006/relationships" xmlns:m="http://schemas.openxmlformats.org/officeDocument/2006/math" xmlns:v="urn:schemas-microsoft-com:vml" xmlns:wp14="http://schemas.microsoft.com/office/word/2010/wordprocessingDrawing" xmlns:wp="http://schemas.openxmlformats.org/drawingml/2006/wordprocessingDrawing" xmlns:w10="urn:schemas-microsoft-com:office:word" xmlns:w="http://schemas.openxmlformats.org/wordprocessingml/2006/main" xmlns:w14="http://schemas.microsoft.com/office/word/2010/wordml" xmlns:w15="http://schemas.microsoft.com/office/word/2012/wordml" xmlns:w16cid="http://schemas.microsoft.com/office/word/2016/wordml/cid" xmlns:w16se="http://schemas.microsoft.com/office/word/2015/wordml/symex" xmlns:wpg="http://schemas.microsoft.com/office/word/2010/wordprocessingGroup" xmlns:wpi="http://schemas.microsoft.com/office/word/2010/wordprocessingInk" xmlns:wne="http://schemas.microsoft.com/office/word/2006/wordml" xmlns:wps="http://schemas.microsoft.com/office/word/2010/wordprocessingShape" mc:Ignorable="w14 w15 w16se w16cid wp14">
-  <w:abstractNum w:abstractNumId="0" w15:restartNumberingAfterBreak="0">
+<w:numbering xmlns:wpc="http://schemas.microsoft.com/office/word/2010/wordprocessingCanvas" xmlns:mc="http://schemas.openxmlformats.org/markup-compatibility/2006" xmlns:o="urn:schemas-microsoft-com:office:office" xmlns:r="http://schemas.openxmlformats.org/officeDocument/2006/relationships" xmlns:m="http://schemas.openxmlformats.org/officeDocument/2006/math" xmlns:v="urn:schemas-microsoft-com:vml" xmlns:wp14="http://schemas.microsoft.com/office/word/2010/wordprocessingDrawing" xmlns:wp="http://schemas.openxmlformats.org/drawingml/2006/wordprocessingDrawing" xmlns:w10="urn:schemas-microsoft-com:office:word" xmlns:w="http://schemas.openxmlformats.org/wordprocessingml/2006/main" xmlns:w14="http://schemas.microsoft.com/office/word/2010/wordml" xmlns:wpg="http://schemas.microsoft.com/office/word/2010/wordprocessingGroup" xmlns:wpi="http://schemas.microsoft.com/office/word/2010/wordprocessingInk" xmlns:wne="http://schemas.microsoft.com/office/word/2006/wordml" xmlns:wps="http://schemas.microsoft.com/office/word/2010/wordprocessingShape" mc:Ignorable="w14 wp14">
+  <w:abstractNum w:abstractNumId="0">
     <w:nsid w:val="01C05216"/>
     <w:multiLevelType w:val="hybridMultilevel"/>
     <w:tmpl w:val="BEDEF830"/>
@@ -2584,7 +2253,120 @@
       </w:rPr>
     </w:lvl>
   </w:abstractNum>
-  <w:abstractNum w:abstractNumId="1" w15:restartNumberingAfterBreak="0">
+  <w:abstractNum w:abstractNumId="1">
+    <w:nsid w:val="04C1165E"/>
+    <w:multiLevelType w:val="hybridMultilevel"/>
+    <w:tmpl w:val="725A6642"/>
+    <w:lvl w:ilvl="0" w:tplc="04090001">
+      <w:start w:val="1"/>
+      <w:numFmt w:val="bullet"/>
+      <w:lvlText w:val=""/>
+      <w:lvlJc w:val="left"/>
+      <w:pPr>
+        <w:ind w:left="720" w:hanging="360"/>
+      </w:pPr>
+      <w:rPr>
+        <w:rFonts w:ascii="Symbol" w:hAnsi="Symbol" w:hint="default"/>
+      </w:rPr>
+    </w:lvl>
+    <w:lvl w:ilvl="1" w:tplc="04090003">
+      <w:start w:val="1"/>
+      <w:numFmt w:val="bullet"/>
+      <w:lvlText w:val="o"/>
+      <w:lvlJc w:val="left"/>
+      <w:pPr>
+        <w:ind w:left="1440" w:hanging="360"/>
+      </w:pPr>
+      <w:rPr>
+        <w:rFonts w:ascii="Courier New" w:hAnsi="Courier New" w:cs="Courier New" w:hint="default"/>
+      </w:rPr>
+    </w:lvl>
+    <w:lvl w:ilvl="2" w:tplc="04090005" w:tentative="1">
+      <w:start w:val="1"/>
+      <w:numFmt w:val="bullet"/>
+      <w:lvlText w:val=""/>
+      <w:lvlJc w:val="left"/>
+      <w:pPr>
+        <w:ind w:left="2160" w:hanging="360"/>
+      </w:pPr>
+      <w:rPr>
+        <w:rFonts w:ascii="Wingdings" w:hAnsi="Wingdings" w:hint="default"/>
+      </w:rPr>
+    </w:lvl>
+    <w:lvl w:ilvl="3" w:tplc="04090001" w:tentative="1">
+      <w:start w:val="1"/>
+      <w:numFmt w:val="bullet"/>
+      <w:lvlText w:val=""/>
+      <w:lvlJc w:val="left"/>
+      <w:pPr>
+        <w:ind w:left="2880" w:hanging="360"/>
+      </w:pPr>
+      <w:rPr>
+        <w:rFonts w:ascii="Symbol" w:hAnsi="Symbol" w:hint="default"/>
+      </w:rPr>
+    </w:lvl>
+    <w:lvl w:ilvl="4" w:tplc="04090003" w:tentative="1">
+      <w:start w:val="1"/>
+      <w:numFmt w:val="bullet"/>
+      <w:lvlText w:val="o"/>
+      <w:lvlJc w:val="left"/>
+      <w:pPr>
+        <w:ind w:left="3600" w:hanging="360"/>
+      </w:pPr>
+      <w:rPr>
+        <w:rFonts w:ascii="Courier New" w:hAnsi="Courier New" w:cs="Courier New" w:hint="default"/>
+      </w:rPr>
+    </w:lvl>
+    <w:lvl w:ilvl="5" w:tplc="04090005" w:tentative="1">
+      <w:start w:val="1"/>
+      <w:numFmt w:val="bullet"/>
+      <w:lvlText w:val=""/>
+      <w:lvlJc w:val="left"/>
+      <w:pPr>
+        <w:ind w:left="4320" w:hanging="360"/>
+      </w:pPr>
+      <w:rPr>
+        <w:rFonts w:ascii="Wingdings" w:hAnsi="Wingdings" w:hint="default"/>
+      </w:rPr>
+    </w:lvl>
+    <w:lvl w:ilvl="6" w:tplc="04090001" w:tentative="1">
+      <w:start w:val="1"/>
+      <w:numFmt w:val="bullet"/>
+      <w:lvlText w:val=""/>
+      <w:lvlJc w:val="left"/>
+      <w:pPr>
+        <w:ind w:left="5040" w:hanging="360"/>
+      </w:pPr>
+      <w:rPr>
+        <w:rFonts w:ascii="Symbol" w:hAnsi="Symbol" w:hint="default"/>
+      </w:rPr>
+    </w:lvl>
+    <w:lvl w:ilvl="7" w:tplc="04090003" w:tentative="1">
+      <w:start w:val="1"/>
+      <w:numFmt w:val="bullet"/>
+      <w:lvlText w:val="o"/>
+      <w:lvlJc w:val="left"/>
+      <w:pPr>
+        <w:ind w:left="5760" w:hanging="360"/>
+      </w:pPr>
+      <w:rPr>
+        <w:rFonts w:ascii="Courier New" w:hAnsi="Courier New" w:cs="Courier New" w:hint="default"/>
+      </w:rPr>
+    </w:lvl>
+    <w:lvl w:ilvl="8" w:tplc="04090005" w:tentative="1">
+      <w:start w:val="1"/>
+      <w:numFmt w:val="bullet"/>
+      <w:lvlText w:val=""/>
+      <w:lvlJc w:val="left"/>
+      <w:pPr>
+        <w:ind w:left="6480" w:hanging="360"/>
+      </w:pPr>
+      <w:rPr>
+        <w:rFonts w:ascii="Wingdings" w:hAnsi="Wingdings" w:hint="default"/>
+      </w:rPr>
+    </w:lvl>
+  </w:abstractNum>
+  <w:abstractNum w:abstractNumId="2">
     <w:nsid w:val="1CCF5C0E"/>
     <w:multiLevelType w:val="hybridMultilevel"/>
     <w:tmpl w:val="BFF245A2"/>
@@ -2670,7 +2452,7 @@
       </w:pPr>
     </w:lvl>
   </w:abstractNum>
-  <w:abstractNum w:abstractNumId="2" w15:restartNumberingAfterBreak="0">
+  <w:abstractNum w:abstractNumId="3">
     <w:nsid w:val="28847E21"/>
     <w:multiLevelType w:val="hybridMultilevel"/>
     <w:tmpl w:val="FFFFFFFF"/>
@@ -2756,7 +2538,7 @@
       </w:pPr>
     </w:lvl>
   </w:abstractNum>
-  <w:abstractNum w:abstractNumId="3" w15:restartNumberingAfterBreak="0">
+  <w:abstractNum w:abstractNumId="4">
     <w:nsid w:val="296371AA"/>
     <w:multiLevelType w:val="hybridMultilevel"/>
     <w:tmpl w:val="FFFFFFFF"/>
@@ -2869,7 +2651,7 @@
       </w:rPr>
     </w:lvl>
   </w:abstractNum>
-  <w:abstractNum w:abstractNumId="4" w15:restartNumberingAfterBreak="0">
+  <w:abstractNum w:abstractNumId="5">
     <w:nsid w:val="3B77113E"/>
     <w:multiLevelType w:val="multilevel"/>
     <w:tmpl w:val="DB9EC7AE"/>
@@ -2982,7 +2764,7 @@
       </w:rPr>
     </w:lvl>
   </w:abstractNum>
-  <w:abstractNum w:abstractNumId="5" w15:restartNumberingAfterBreak="0">
+  <w:abstractNum w:abstractNumId="6">
     <w:nsid w:val="58B9775D"/>
     <w:multiLevelType w:val="hybridMultilevel"/>
     <w:tmpl w:val="7B12CE70"/>
@@ -3068,7 +2850,7 @@
       </w:pPr>
     </w:lvl>
   </w:abstractNum>
-  <w:abstractNum w:abstractNumId="6" w15:restartNumberingAfterBreak="0">
+  <w:abstractNum w:abstractNumId="7">
     <w:nsid w:val="59A603DA"/>
     <w:multiLevelType w:val="hybridMultilevel"/>
     <w:tmpl w:val="FFFFFFFF"/>
@@ -3154,7 +2936,7 @@
       </w:pPr>
     </w:lvl>
   </w:abstractNum>
-  <w:abstractNum w:abstractNumId="7" w15:restartNumberingAfterBreak="0">
+  <w:abstractNum w:abstractNumId="8">
     <w:nsid w:val="5EC43D80"/>
     <w:multiLevelType w:val="hybridMultilevel"/>
     <w:tmpl w:val="FFFFFFFF"/>
@@ -3267,7 +3049,7 @@
       </w:rPr>
     </w:lvl>
   </w:abstractNum>
-  <w:abstractNum w:abstractNumId="8" w15:restartNumberingAfterBreak="0">
+  <w:abstractNum w:abstractNumId="9">
     <w:nsid w:val="5F4C43F7"/>
     <w:multiLevelType w:val="hybridMultilevel"/>
     <w:tmpl w:val="5D2611CE"/>
@@ -3353,7 +3135,7 @@
       </w:pPr>
     </w:lvl>
   </w:abstractNum>
-  <w:abstractNum w:abstractNumId="9" w15:restartNumberingAfterBreak="0">
+  <w:abstractNum w:abstractNumId="10">
     <w:nsid w:val="7020480E"/>
     <w:multiLevelType w:val="hybridMultilevel"/>
     <w:tmpl w:val="AA04C754"/>
@@ -3439,7 +3221,7 @@
       </w:pPr>
     </w:lvl>
   </w:abstractNum>
-  <w:abstractNum w:abstractNumId="10" w15:restartNumberingAfterBreak="0">
+  <w:abstractNum w:abstractNumId="11">
     <w:nsid w:val="714A62D4"/>
     <w:multiLevelType w:val="hybridMultilevel"/>
     <w:tmpl w:val="5AD89D60"/>
@@ -3525,7 +3307,7 @@
       </w:pPr>
     </w:lvl>
   </w:abstractNum>
-  <w:abstractNum w:abstractNumId="11" w15:restartNumberingAfterBreak="0">
+  <w:abstractNum w:abstractNumId="12">
     <w:nsid w:val="77FA7217"/>
     <w:multiLevelType w:val="hybridMultilevel"/>
     <w:tmpl w:val="6598EDCC"/>
@@ -3639,39 +3421,42 @@
     </w:lvl>
   </w:abstractNum>
   <w:num w:numId="1">
+    <w:abstractNumId w:val="9"/>
+  </w:num>
+  <w:num w:numId="2">
+    <w:abstractNumId w:val="4"/>
+  </w:num>
+  <w:num w:numId="3">
     <w:abstractNumId w:val="8"/>
   </w:num>
-  <w:num w:numId="2">
+  <w:num w:numId="4">
     <w:abstractNumId w:val="3"/>
   </w:num>
-  <w:num w:numId="3">
+  <w:num w:numId="5">
     <w:abstractNumId w:val="7"/>
-  </w:num>
-  <w:num w:numId="4">
-    <w:abstractNumId w:val="2"/>
-  </w:num>
-  <w:num w:numId="5">
-    <w:abstractNumId w:val="6"/>
   </w:num>
   <w:num w:numId="6">
     <w:abstractNumId w:val="0"/>
   </w:num>
   <w:num w:numId="7">
-    <w:abstractNumId w:val="4"/>
+    <w:abstractNumId w:val="5"/>
   </w:num>
   <w:num w:numId="8">
+    <w:abstractNumId w:val="11"/>
+  </w:num>
+  <w:num w:numId="9">
     <w:abstractNumId w:val="10"/>
   </w:num>
-  <w:num w:numId="9">
-    <w:abstractNumId w:val="9"/>
-  </w:num>
   <w:num w:numId="10">
-    <w:abstractNumId w:val="5"/>
+    <w:abstractNumId w:val="6"/>
   </w:num>
   <w:num w:numId="11">
-    <w:abstractNumId w:val="11"/>
+    <w:abstractNumId w:val="12"/>
   </w:num>
   <w:num w:numId="12">
+    <w:abstractNumId w:val="2"/>
+  </w:num>
+  <w:num w:numId="13">
     <w:abstractNumId w:val="1"/>
   </w:num>
   <w:numIdMacAtCleanup w:val="2"/>
@@ -3679,7 +3464,7 @@
 </file>
 
 <file path=word/styles.xml><?xml version="1.0" encoding="utf-8"?>
-<w:styles xmlns:mc="http://schemas.openxmlformats.org/markup-compatibility/2006" xmlns:r="http://schemas.openxmlformats.org/officeDocument/2006/relationships" xmlns:w="http://schemas.openxmlformats.org/wordprocessingml/2006/main" xmlns:w14="http://schemas.microsoft.com/office/word/2010/wordml" xmlns:w15="http://schemas.microsoft.com/office/word/2012/wordml" xmlns:w16cid="http://schemas.microsoft.com/office/word/2016/wordml/cid" xmlns:w16se="http://schemas.microsoft.com/office/word/2015/wordml/symex" mc:Ignorable="w14 w15 w16se w16cid">
+<w:styles xmlns:mc="http://schemas.openxmlformats.org/markup-compatibility/2006" xmlns:r="http://schemas.openxmlformats.org/officeDocument/2006/relationships" xmlns:w="http://schemas.openxmlformats.org/wordprocessingml/2006/main" xmlns:w14="http://schemas.microsoft.com/office/word/2010/wordml" mc:Ignorable="w14">
   <w:docDefaults>
     <w:rPrDefault>
       <w:rPr>
@@ -3691,382 +3476,144 @@
     </w:rPrDefault>
     <w:pPrDefault/>
   </w:docDefaults>
-  <w:latentStyles w:defLockedState="0" w:defUIPriority="99" w:defSemiHidden="0" w:defUnhideWhenUsed="0" w:defQFormat="0" w:count="375">
-    <w:lsdException w:name="Normal" w:uiPriority="0" w:qFormat="1"/>
-    <w:lsdException w:name="heading 1" w:uiPriority="9" w:qFormat="1"/>
-    <w:lsdException w:name="heading 2" w:semiHidden="1" w:uiPriority="9" w:unhideWhenUsed="1" w:qFormat="1"/>
-    <w:lsdException w:name="heading 3" w:semiHidden="1" w:uiPriority="9" w:unhideWhenUsed="1" w:qFormat="1"/>
-    <w:lsdException w:name="heading 4" w:semiHidden="1" w:uiPriority="9" w:unhideWhenUsed="1" w:qFormat="1"/>
-    <w:lsdException w:name="heading 5" w:semiHidden="1" w:uiPriority="9" w:unhideWhenUsed="1" w:qFormat="1"/>
-    <w:lsdException w:name="heading 6" w:semiHidden="1" w:uiPriority="9" w:unhideWhenUsed="1" w:qFormat="1"/>
-    <w:lsdException w:name="heading 7" w:semiHidden="1" w:uiPriority="9" w:unhideWhenUsed="1" w:qFormat="1"/>
-    <w:lsdException w:name="heading 8" w:semiHidden="1" w:uiPriority="9" w:unhideWhenUsed="1" w:qFormat="1"/>
-    <w:lsdException w:name="heading 9" w:semiHidden="1" w:uiPriority="9" w:unhideWhenUsed="1" w:qFormat="1"/>
-    <w:lsdException w:name="index 1" w:semiHidden="1" w:unhideWhenUsed="1"/>
-    <w:lsdException w:name="index 2" w:semiHidden="1" w:unhideWhenUsed="1"/>
-    <w:lsdException w:name="index 3" w:semiHidden="1" w:unhideWhenUsed="1"/>
-    <w:lsdException w:name="index 4" w:semiHidden="1" w:unhideWhenUsed="1"/>
-    <w:lsdException w:name="index 5" w:semiHidden="1" w:unhideWhenUsed="1"/>
-    <w:lsdException w:name="index 6" w:semiHidden="1" w:unhideWhenUsed="1"/>
-    <w:lsdException w:name="index 7" w:semiHidden="1" w:unhideWhenUsed="1"/>
-    <w:lsdException w:name="index 8" w:semiHidden="1" w:unhideWhenUsed="1"/>
-    <w:lsdException w:name="index 9" w:semiHidden="1" w:unhideWhenUsed="1"/>
-    <w:lsdException w:name="toc 1" w:semiHidden="1" w:uiPriority="39" w:unhideWhenUsed="1"/>
-    <w:lsdException w:name="toc 2" w:semiHidden="1" w:uiPriority="39" w:unhideWhenUsed="1"/>
-    <w:lsdException w:name="toc 3" w:semiHidden="1" w:uiPriority="39" w:unhideWhenUsed="1"/>
-    <w:lsdException w:name="toc 4" w:semiHidden="1" w:uiPriority="39" w:unhideWhenUsed="1"/>
-    <w:lsdException w:name="toc 5" w:semiHidden="1" w:uiPriority="39" w:unhideWhenUsed="1"/>
-    <w:lsdException w:name="toc 6" w:semiHidden="1" w:uiPriority="39" w:unhideWhenUsed="1"/>
-    <w:lsdException w:name="toc 7" w:semiHidden="1" w:uiPriority="39" w:unhideWhenUsed="1"/>
-    <w:lsdException w:name="toc 8" w:semiHidden="1" w:uiPriority="39" w:unhideWhenUsed="1"/>
-    <w:lsdException w:name="toc 9" w:semiHidden="1" w:uiPriority="39" w:unhideWhenUsed="1"/>
-    <w:lsdException w:name="Normal Indent" w:semiHidden="1" w:unhideWhenUsed="1"/>
-    <w:lsdException w:name="footnote text" w:semiHidden="1" w:unhideWhenUsed="1"/>
-    <w:lsdException w:name="annotation text" w:semiHidden="1" w:unhideWhenUsed="1"/>
-    <w:lsdException w:name="header" w:semiHidden="1" w:unhideWhenUsed="1"/>
-    <w:lsdException w:name="footer" w:semiHidden="1" w:unhideWhenUsed="1"/>
-    <w:lsdException w:name="index heading" w:semiHidden="1" w:unhideWhenUsed="1"/>
-    <w:lsdException w:name="caption" w:semiHidden="1" w:uiPriority="35" w:unhideWhenUsed="1"/>
-    <w:lsdException w:name="table of figures" w:semiHidden="1" w:unhideWhenUsed="1"/>
-    <w:lsdException w:name="envelope address" w:semiHidden="1" w:unhideWhenUsed="1"/>
-    <w:lsdException w:name="envelope return" w:semiHidden="1" w:unhideWhenUsed="1"/>
-    <w:lsdException w:name="footnote reference" w:semiHidden="1" w:unhideWhenUsed="1"/>
-    <w:lsdException w:name="annotation reference" w:semiHidden="1" w:unhideWhenUsed="1"/>
-    <w:lsdException w:name="line number" w:semiHidden="1" w:unhideWhenUsed="1"/>
-    <w:lsdException w:name="page number" w:semiHidden="1" w:unhideWhenUsed="1"/>
-    <w:lsdException w:name="endnote reference" w:semiHidden="1" w:unhideWhenUsed="1"/>
-    <w:lsdException w:name="endnote text" w:semiHidden="1" w:unhideWhenUsed="1"/>
-    <w:lsdException w:name="table of authorities" w:semiHidden="1" w:unhideWhenUsed="1"/>
-    <w:lsdException w:name="macro" w:semiHidden="1" w:unhideWhenUsed="1"/>
-    <w:lsdException w:name="toa heading" w:semiHidden="1" w:unhideWhenUsed="1"/>
-    <w:lsdException w:name="List" w:semiHidden="1" w:unhideWhenUsed="1"/>
-    <w:lsdException w:name="List Bullet" w:semiHidden="1" w:unhideWhenUsed="1"/>
-    <w:lsdException w:name="List Number" w:semiHidden="1" w:unhideWhenUsed="1"/>
-    <w:lsdException w:name="List 2" w:semiHidden="1" w:unhideWhenUsed="1"/>
-    <w:lsdException w:name="List 3" w:semiHidden="1" w:unhideWhenUsed="1"/>
-    <w:lsdException w:name="List 4" w:semiHidden="1" w:unhideWhenUsed="1"/>
-    <w:lsdException w:name="List 5" w:semiHidden="1" w:unhideWhenUsed="1"/>
-    <w:lsdException w:name="List Bullet 2" w:semiHidden="1" w:unhideWhenUsed="1"/>
-    <w:lsdException w:name="List Bullet 3" w:semiHidden="1" w:unhideWhenUsed="1"/>
-    <w:lsdException w:name="List Bullet 4" w:semiHidden="1" w:unhideWhenUsed="1"/>
-    <w:lsdException w:name="List Bullet 5" w:semiHidden="1" w:unhideWhenUsed="1"/>
-    <w:lsdException w:name="List Number 2" w:semiHidden="1" w:unhideWhenUsed="1"/>
-    <w:lsdException w:name="List Number 3" w:semiHidden="1" w:unhideWhenUsed="1"/>
-    <w:lsdException w:name="List Number 4" w:semiHidden="1" w:unhideWhenUsed="1"/>
-    <w:lsdException w:name="List Number 5" w:semiHidden="1" w:unhideWhenUsed="1"/>
-    <w:lsdException w:name="Title" w:uiPriority="10" w:qFormat="1"/>
-    <w:lsdException w:name="Closing" w:semiHidden="1" w:unhideWhenUsed="1"/>
-    <w:lsdException w:name="Signature" w:semiHidden="1" w:unhideWhenUsed="1"/>
-    <w:lsdException w:name="Default Paragraph Font" w:semiHidden="1" w:uiPriority="1" w:unhideWhenUsed="1"/>
-    <w:lsdException w:name="Body Text" w:semiHidden="1" w:unhideWhenUsed="1"/>
-    <w:lsdException w:name="Body Text Indent" w:semiHidden="1" w:unhideWhenUsed="1"/>
-    <w:lsdException w:name="List Continue" w:semiHidden="1" w:unhideWhenUsed="1"/>
-    <w:lsdException w:name="List Continue 2" w:semiHidden="1" w:unhideWhenUsed="1"/>
-    <w:lsdException w:name="List Continue 3" w:semiHidden="1" w:unhideWhenUsed="1"/>
-    <w:lsdException w:name="List Continue 4" w:semiHidden="1" w:unhideWhenUsed="1"/>
-    <w:lsdException w:name="List Continue 5" w:semiHidden="1" w:unhideWhenUsed="1"/>
-    <w:lsdException w:name="Message Header" w:semiHidden="1" w:unhideWhenUsed="1"/>
-    <w:lsdException w:name="Subtitle" w:uiPriority="11" w:qFormat="1"/>
-    <w:lsdException w:name="Salutation" w:semiHidden="1" w:unhideWhenUsed="1"/>
-    <w:lsdException w:name="Date" w:semiHidden="1" w:unhideWhenUsed="1"/>
-    <w:lsdException w:name="Body Text First Indent" w:semiHidden="1" w:unhideWhenUsed="1"/>
-    <w:lsdException w:name="Body Text First Indent 2" w:semiHidden="1" w:unhideWhenUsed="1"/>
-    <w:lsdException w:name="Note Heading" w:semiHidden="1" w:unhideWhenUsed="1"/>
-    <w:lsdException w:name="Body Text 2" w:semiHidden="1" w:unhideWhenUsed="1"/>
-    <w:lsdException w:name="Body Text 3" w:semiHidden="1" w:unhideWhenUsed="1"/>
-    <w:lsdException w:name="Body Text Indent 2" w:semiHidden="1" w:unhideWhenUsed="1"/>
-    <w:lsdException w:name="Body Text Indent 3" w:semiHidden="1" w:unhideWhenUsed="1"/>
-    <w:lsdException w:name="Block Text" w:semiHidden="1" w:unhideWhenUsed="1"/>
-    <w:lsdException w:name="Hyperlink" w:semiHidden="1" w:unhideWhenUsed="1"/>
-    <w:lsdException w:name="FollowedHyperlink" w:semiHidden="1" w:unhideWhenUsed="1"/>
-    <w:lsdException w:name="Strong" w:uiPriority="22" w:qFormat="1"/>
-    <w:lsdException w:name="Emphasis" w:uiPriority="20" w:qFormat="1"/>
-    <w:lsdException w:name="Document Map" w:semiHidden="1" w:unhideWhenUsed="1"/>
-    <w:lsdException w:name="Plain Text" w:semiHidden="1" w:unhideWhenUsed="1"/>
-    <w:lsdException w:name="E-mail Signature" w:semiHidden="1" w:unhideWhenUsed="1"/>
-    <w:lsdException w:name="HTML Top of Form" w:semiHidden="1" w:unhideWhenUsed="1"/>
-    <w:lsdException w:name="HTML Bottom of Form" w:semiHidden="1" w:unhideWhenUsed="1"/>
-    <w:lsdException w:name="Normal (Web)" w:semiHidden="1" w:unhideWhenUsed="1"/>
-    <w:lsdException w:name="HTML Acronym" w:semiHidden="1" w:unhideWhenUsed="1"/>
-    <w:lsdException w:name="HTML Address" w:semiHidden="1" w:unhideWhenUsed="1"/>
-    <w:lsdException w:name="HTML Cite" w:semiHidden="1" w:unhideWhenUsed="1"/>
-    <w:lsdException w:name="HTML Code" w:semiHidden="1" w:unhideWhenUsed="1"/>
-    <w:lsdException w:name="HTML Definition" w:semiHidden="1" w:unhideWhenUsed="1"/>
-    <w:lsdException w:name="HTML Keyboard" w:semiHidden="1" w:unhideWhenUsed="1"/>
-    <w:lsdException w:name="HTML Preformatted" w:semiHidden="1" w:unhideWhenUsed="1"/>
-    <w:lsdException w:name="HTML Sample" w:semiHidden="1" w:unhideWhenUsed="1"/>
-    <w:lsdException w:name="HTML Typewriter" w:semiHidden="1" w:unhideWhenUsed="1"/>
-    <w:lsdException w:name="HTML Variable" w:semiHidden="1" w:unhideWhenUsed="1"/>
-    <w:lsdException w:name="Normal Table" w:semiHidden="1" w:unhideWhenUsed="1"/>
-    <w:lsdException w:name="annotation subject" w:semiHidden="1" w:unhideWhenUsed="1"/>
-    <w:lsdException w:name="No List" w:semiHidden="1" w:unhideWhenUsed="1"/>
-    <w:lsdException w:name="Outline List 1" w:semiHidden="1" w:unhideWhenUsed="1"/>
-    <w:lsdException w:name="Outline List 2" w:semiHidden="1" w:unhideWhenUsed="1"/>
-    <w:lsdException w:name="Outline List 3" w:semiHidden="1" w:unhideWhenUsed="1"/>
-    <w:lsdException w:name="Table Simple 1" w:semiHidden="1" w:unhideWhenUsed="1"/>
-    <w:lsdException w:name="Table Simple 2" w:semiHidden="1" w:unhideWhenUsed="1"/>
-    <w:lsdException w:name="Table Simple 3" w:semiHidden="1" w:unhideWhenUsed="1"/>
-    <w:lsdException w:name="Table Classic 1" w:semiHidden="1" w:unhideWhenUsed="1"/>
-    <w:lsdException w:name="Table Classic 2" w:semiHidden="1" w:unhideWhenUsed="1"/>
-    <w:lsdException w:name="Table Classic 3" w:semiHidden="1" w:unhideWhenUsed="1"/>
-    <w:lsdException w:name="Table Classic 4" w:semiHidden="1" w:unhideWhenUsed="1"/>
-    <w:lsdException w:name="Table Colorful 1" w:semiHidden="1" w:unhideWhenUsed="1"/>
-    <w:lsdException w:name="Table Colorful 2" w:semiHidden="1" w:unhideWhenUsed="1"/>
-    <w:lsdException w:name="Table Colorful 3" w:semiHidden="1" w:unhideWhenUsed="1"/>
-    <w:lsdException w:name="Table Columns 1" w:semiHidden="1" w:unhideWhenUsed="1"/>
-    <w:lsdException w:name="Table Columns 2" w:semiHidden="1" w:unhideWhenUsed="1"/>
-    <w:lsdException w:name="Table Columns 3" w:semiHidden="1" w:unhideWhenUsed="1"/>
-    <w:lsdException w:name="Table Columns 4" w:semiHidden="1" w:unhideWhenUsed="1"/>
-    <w:lsdException w:name="Table Columns 5" w:semiHidden="1" w:unhideWhenUsed="1"/>
-    <w:lsdException w:name="Table Grid 1" w:semiHidden="1" w:unhideWhenUsed="1"/>
-    <w:lsdException w:name="Table Grid 2" w:semiHidden="1" w:unhideWhenUsed="1"/>
-    <w:lsdException w:name="Table Grid 3" w:semiHidden="1" w:unhideWhenUsed="1"/>
-    <w:lsdException w:name="Table Grid 4" w:semiHidden="1" w:unhideWhenUsed="1"/>
-    <w:lsdException w:name="Table Grid 5" w:semiHidden="1" w:unhideWhenUsed="1"/>
-    <w:lsdException w:name="Table Grid 6" w:semiHidden="1" w:unhideWhenUsed="1"/>
-    <w:lsdException w:name="Table Grid 7" w:semiHidden="1" w:unhideWhenUsed="1"/>
-    <w:lsdException w:name="Table Grid 8" w:semiHidden="1" w:unhideWhenUsed="1"/>
-    <w:lsdException w:name="Table List 1" w:semiHidden="1" w:unhideWhenUsed="1"/>
-    <w:lsdException w:name="Table List 2" w:semiHidden="1" w:unhideWhenUsed="1"/>
-    <w:lsdException w:name="Table List 3" w:semiHidden="1" w:unhideWhenUsed="1"/>
-    <w:lsdException w:name="Table List 4" w:semiHidden="1" w:unhideWhenUsed="1"/>
-    <w:lsdException w:name="Table List 5" w:semiHidden="1" w:unhideWhenUsed="1"/>
-    <w:lsdException w:name="Table List 6" w:semiHidden="1" w:unhideWhenUsed="1"/>
-    <w:lsdException w:name="Table List 7" w:semiHidden="1" w:unhideWhenUsed="1"/>
-    <w:lsdException w:name="Table List 8" w:semiHidden="1" w:unhideWhenUsed="1"/>
-    <w:lsdException w:name="Table 3D effects 1" w:semiHidden="1" w:unhideWhenUsed="1"/>
-    <w:lsdException w:name="Table 3D effects 2" w:semiHidden="1" w:unhideWhenUsed="1"/>
-    <w:lsdException w:name="Table 3D effects 3" w:semiHidden="1" w:unhideWhenUsed="1"/>
-    <w:lsdException w:name="Table Contemporary" w:semiHidden="1" w:unhideWhenUsed="1"/>
-    <w:lsdException w:name="Table Elegant" w:semiHidden="1" w:unhideWhenUsed="1"/>
-    <w:lsdException w:name="Table Professional" w:semiHidden="1" w:unhideWhenUsed="1"/>
-    <w:lsdException w:name="Table Subtle 1" w:semiHidden="1" w:unhideWhenUsed="1"/>
-    <w:lsdException w:name="Table Subtle 2" w:semiHidden="1" w:unhideWhenUsed="1"/>
-    <w:lsdException w:name="Table Web 1" w:semiHidden="1" w:unhideWhenUsed="1"/>
-    <w:lsdException w:name="Table Web 2" w:semiHidden="1" w:unhideWhenUsed="1"/>
-    <w:lsdException w:name="Table Web 3" w:semiHidden="1" w:unhideWhenUsed="1"/>
-    <w:lsdException w:name="Balloon Text" w:semiHidden="1" w:unhideWhenUsed="1"/>
-    <w:lsdException w:name="Table Grid" w:semiHidden="1" w:uiPriority="39" w:unhideWhenUsed="1"/>
-    <w:lsdException w:name="Table Theme" w:semiHidden="1" w:unhideWhenUsed="1"/>
-    <w:lsdException w:name="Placeholder Text" w:semiHidden="1"/>
-    <w:lsdException w:name="No Spacing" w:uiPriority="1" w:qFormat="1"/>
-    <w:lsdException w:name="Light Shading" w:uiPriority="60"/>
-    <w:lsdException w:name="Light List" w:uiPriority="61"/>
-    <w:lsdException w:name="Light Grid" w:uiPriority="62"/>
-    <w:lsdException w:name="Medium Shading 1" w:uiPriority="63"/>
-    <w:lsdException w:name="Medium Shading 2" w:uiPriority="64"/>
-    <w:lsdException w:name="Medium List 1" w:uiPriority="65"/>
-    <w:lsdException w:name="Medium List 2" w:uiPriority="66"/>
-    <w:lsdException w:name="Medium Grid 1" w:uiPriority="67"/>
-    <w:lsdException w:name="Medium Grid 2" w:uiPriority="68"/>
-    <w:lsdException w:name="Medium Grid 3" w:uiPriority="69"/>
-    <w:lsdException w:name="Dark List" w:uiPriority="70"/>
-    <w:lsdException w:name="Colorful Shading" w:uiPriority="71"/>
-    <w:lsdException w:name="Colorful List" w:uiPriority="72"/>
-    <w:lsdException w:name="Colorful Grid" w:uiPriority="73"/>
-    <w:lsdException w:name="Light Shading Accent 1" w:uiPriority="60"/>
-    <w:lsdException w:name="Light List Accent 1" w:uiPriority="61"/>
-    <w:lsdException w:name="Light Grid Accent 1" w:uiPriority="62"/>
-    <w:lsdException w:name="Medium Shading 1 Accent 1" w:uiPriority="63"/>
-    <w:lsdException w:name="Medium Shading 2 Accent 1" w:uiPriority="64"/>
-    <w:lsdException w:name="Medium List 1 Accent 1" w:uiPriority="65"/>
-    <w:lsdException w:name="Revision" w:semiHidden="1"/>
-    <w:lsdException w:name="List Paragraph" w:uiPriority="34" w:qFormat="1"/>
-    <w:lsdException w:name="Quote" w:uiPriority="29" w:qFormat="1"/>
-    <w:lsdException w:name="Intense Quote" w:uiPriority="30" w:qFormat="1"/>
-    <w:lsdException w:name="Medium List 2 Accent 1" w:uiPriority="66"/>
-    <w:lsdException w:name="Medium Grid 1 Accent 1" w:uiPriority="67"/>
-    <w:lsdException w:name="Medium Grid 2 Accent 1" w:uiPriority="68"/>
-    <w:lsdException w:name="Medium Grid 3 Accent 1" w:uiPriority="69"/>
-    <w:lsdException w:name="Dark List Accent 1" w:uiPriority="70"/>
-    <w:lsdException w:name="Colorful Shading Accent 1" w:uiPriority="71"/>
-    <w:lsdException w:name="Colorful List Accent 1" w:uiPriority="72"/>
-    <w:lsdException w:name="Colorful Grid Accent 1" w:uiPriority="73"/>
-    <w:lsdException w:name="Light Shading Accent 2" w:uiPriority="60"/>
-    <w:lsdException w:name="Light List Accent 2" w:uiPriority="61"/>
-    <w:lsdException w:name="Light Grid Accent 2" w:uiPriority="62"/>
-    <w:lsdException w:name="Medium Shading 1 Accent 2" w:uiPriority="63"/>
-    <w:lsdException w:name="Medium Shading 2 Accent 2" w:uiPriority="64"/>
-    <w:lsdException w:name="Medium List 1 Accent 2" w:uiPriority="65"/>
-    <w:lsdException w:name="Medium List 2 Accent 2" w:uiPriority="66"/>
-    <w:lsdException w:name="Medium Grid 1 Accent 2" w:uiPriority="67"/>
-    <w:lsdException w:name="Medium Grid 2 Accent 2" w:uiPriority="68"/>
-    <w:lsdException w:name="Medium Grid 3 Accent 2" w:uiPriority="69"/>
-    <w:lsdException w:name="Dark List Accent 2" w:uiPriority="70"/>
-    <w:lsdException w:name="Colorful Shading Accent 2" w:uiPriority="71"/>
-    <w:lsdException w:name="Colorful List Accent 2" w:uiPriority="72"/>
-    <w:lsdException w:name="Colorful Grid Accent 2" w:uiPriority="73"/>
-    <w:lsdException w:name="Light Shading Accent 3" w:uiPriority="60"/>
-    <w:lsdException w:name="Light List Accent 3" w:uiPriority="61"/>
-    <w:lsdException w:name="Light Grid Accent 3" w:uiPriority="62"/>
-    <w:lsdException w:name="Medium Shading 1 Accent 3" w:uiPriority="63"/>
-    <w:lsdException w:name="Medium Shading 2 Accent 3" w:uiPriority="64"/>
-    <w:lsdException w:name="Medium List 1 Accent 3" w:uiPriority="65"/>
-    <w:lsdException w:name="Medium List 2 Accent 3" w:uiPriority="66"/>
-    <w:lsdException w:name="Medium Grid 1 Accent 3" w:uiPriority="67"/>
-    <w:lsdException w:name="Medium Grid 2 Accent 3" w:uiPriority="68"/>
-    <w:lsdException w:name="Medium Grid 3 Accent 3" w:uiPriority="69"/>
-    <w:lsdException w:name="Dark List Accent 3" w:uiPriority="70"/>
-    <w:lsdException w:name="Colorful Shading Accent 3" w:uiPriority="71"/>
-    <w:lsdException w:name="Colorful List Accent 3" w:uiPriority="72"/>
-    <w:lsdException w:name="Colorful Grid Accent 3" w:uiPriority="73"/>
-    <w:lsdException w:name="Light Shading Accent 4" w:uiPriority="60"/>
-    <w:lsdException w:name="Light List Accent 4" w:uiPriority="61"/>
-    <w:lsdException w:name="Light Grid Accent 4" w:uiPriority="62"/>
-    <w:lsdException w:name="Medium Shading 1 Accent 4" w:uiPriority="63"/>
-    <w:lsdException w:name="Medium Shading 2 Accent 4" w:uiPriority="64"/>
-    <w:lsdException w:name="Medium List 1 Accent 4" w:uiPriority="65"/>
-    <w:lsdException w:name="Medium List 2 Accent 4" w:uiPriority="66"/>
-    <w:lsdException w:name="Medium Grid 1 Accent 4" w:uiPriority="67"/>
-    <w:lsdException w:name="Medium Grid 2 Accent 4" w:uiPriority="68"/>
-    <w:lsdException w:name="Medium Grid 3 Accent 4" w:uiPriority="69"/>
-    <w:lsdException w:name="Dark List Accent 4" w:uiPriority="70"/>
-    <w:lsdException w:name="Colorful Shading Accent 4" w:uiPriority="71"/>
-    <w:lsdException w:name="Colorful List Accent 4" w:uiPriority="72"/>
-    <w:lsdException w:name="Colorful Grid Accent 4" w:uiPriority="73"/>
-    <w:lsdException w:name="Light Shading Accent 5" w:uiPriority="60"/>
-    <w:lsdException w:name="Light List Accent 5" w:uiPriority="61"/>
-    <w:lsdException w:name="Light Grid Accent 5" w:uiPriority="62"/>
-    <w:lsdException w:name="Medium Shading 1 Accent 5" w:uiPriority="63"/>
-    <w:lsdException w:name="Medium Shading 2 Accent 5" w:uiPriority="64"/>
-    <w:lsdException w:name="Medium List 1 Accent 5" w:uiPriority="65"/>
-    <w:lsdException w:name="Medium List 2 Accent 5" w:uiPriority="66"/>
-    <w:lsdException w:name="Medium Grid 1 Accent 5" w:uiPriority="67"/>
-    <w:lsdException w:name="Medium Grid 2 Accent 5" w:uiPriority="68"/>
-    <w:lsdException w:name="Medium Grid 3 Accent 5" w:uiPriority="69"/>
-    <w:lsdException w:name="Dark List Accent 5" w:uiPriority="70"/>
-    <w:lsdException w:name="Colorful Shading Accent 5" w:uiPriority="71"/>
-    <w:lsdException w:name="Colorful List Accent 5" w:uiPriority="72"/>
-    <w:lsdException w:name="Colorful Grid Accent 5" w:uiPriority="73"/>
-    <w:lsdException w:name="Light Shading Accent 6" w:uiPriority="60"/>
-    <w:lsdException w:name="Light List Accent 6" w:uiPriority="61"/>
-    <w:lsdException w:name="Light Grid Accent 6" w:uiPriority="62"/>
-    <w:lsdException w:name="Medium Shading 1 Accent 6" w:uiPriority="63"/>
-    <w:lsdException w:name="Medium Shading 2 Accent 6" w:uiPriority="64"/>
-    <w:lsdException w:name="Medium List 1 Accent 6" w:uiPriority="65"/>
-    <w:lsdException w:name="Medium List 2 Accent 6" w:uiPriority="66"/>
-    <w:lsdException w:name="Medium Grid 1 Accent 6" w:uiPriority="67"/>
-    <w:lsdException w:name="Medium Grid 2 Accent 6" w:uiPriority="68"/>
-    <w:lsdException w:name="Medium Grid 3 Accent 6" w:uiPriority="69"/>
-    <w:lsdException w:name="Dark List Accent 6" w:uiPriority="70"/>
-    <w:lsdException w:name="Colorful Shading Accent 6" w:uiPriority="71"/>
-    <w:lsdException w:name="Colorful List Accent 6" w:uiPriority="72"/>
-    <w:lsdException w:name="Colorful Grid Accent 6" w:uiPriority="73"/>
-    <w:lsdException w:name="Subtle Emphasis" w:uiPriority="19" w:qFormat="1"/>
-    <w:lsdException w:name="Intense Emphasis" w:uiPriority="21" w:qFormat="1"/>
-    <w:lsdException w:name="Subtle Reference" w:uiPriority="31" w:qFormat="1"/>
-    <w:lsdException w:name="Intense Reference" w:uiPriority="32" w:qFormat="1"/>
-    <w:lsdException w:name="Book Title" w:uiPriority="33" w:qFormat="1"/>
-    <w:lsdException w:name="Bibliography" w:semiHidden="1" w:uiPriority="37" w:unhideWhenUsed="1"/>
-    <w:lsdException w:name="TOC Heading" w:semiHidden="1" w:uiPriority="39" w:unhideWhenUsed="1" w:qFormat="1"/>
-    <w:lsdException w:name="Plain Table 1" w:uiPriority="41"/>
-    <w:lsdException w:name="Plain Table 2" w:uiPriority="42"/>
-    <w:lsdException w:name="Plain Table 3" w:uiPriority="43"/>
-    <w:lsdException w:name="Plain Table 4" w:uiPriority="44"/>
-    <w:lsdException w:name="Plain Table 5" w:uiPriority="45"/>
-    <w:lsdException w:name="Grid Table Light" w:uiPriority="40"/>
-    <w:lsdException w:name="Grid Table 1 Light" w:uiPriority="46"/>
-    <w:lsdException w:name="Grid Table 2" w:uiPriority="47"/>
-    <w:lsdException w:name="Grid Table 3" w:uiPriority="48"/>
-    <w:lsdException w:name="Grid Table 4" w:uiPriority="49"/>
-    <w:lsdException w:name="Grid Table 5 Dark" w:uiPriority="50"/>
-    <w:lsdException w:name="Grid Table 6 Colorful" w:uiPriority="51"/>
-    <w:lsdException w:name="Grid Table 7 Colorful" w:uiPriority="52"/>
-    <w:lsdException w:name="Grid Table 1 Light Accent 1" w:uiPriority="46"/>
-    <w:lsdException w:name="Grid Table 2 Accent 1" w:uiPriority="47"/>
-    <w:lsdException w:name="Grid Table 3 Accent 1" w:uiPriority="48"/>
-    <w:lsdException w:name="Grid Table 4 Accent 1" w:uiPriority="49"/>
-    <w:lsdException w:name="Grid Table 5 Dark Accent 1" w:uiPriority="50"/>
-    <w:lsdException w:name="Grid Table 6 Colorful Accent 1" w:uiPriority="51"/>
-    <w:lsdException w:name="Grid Table 7 Colorful Accent 1" w:uiPriority="52"/>
-    <w:lsdException w:name="Grid Table 1 Light Accent 2" w:uiPriority="46"/>
-    <w:lsdException w:name="Grid Table 2 Accent 2" w:uiPriority="47"/>
-    <w:lsdException w:name="Grid Table 3 Accent 2" w:uiPriority="48"/>
-    <w:lsdException w:name="Grid Table 4 Accent 2" w:uiPriority="49"/>
-    <w:lsdException w:name="Grid Table 5 Dark Accent 2" w:uiPriority="50"/>
-    <w:lsdException w:name="Grid Table 6 Colorful Accent 2" w:uiPriority="51"/>
-    <w:lsdException w:name="Grid Table 7 Colorful Accent 2" w:uiPriority="52"/>
-    <w:lsdException w:name="Grid Table 1 Light Accent 3" w:uiPriority="46"/>
-    <w:lsdException w:name="Grid Table 2 Accent 3" w:uiPriority="47"/>
-    <w:lsdException w:name="Grid Table 3 Accent 3" w:uiPriority="48"/>
-    <w:lsdException w:name="Grid Table 4 Accent 3" w:uiPriority="49"/>
-    <w:lsdException w:name="Grid Table 5 Dark Accent 3" w:uiPriority="50"/>
-    <w:lsdException w:name="Grid Table 6 Colorful Accent 3" w:uiPriority="51"/>
-    <w:lsdException w:name="Grid Table 7 Colorful Accent 3" w:uiPriority="52"/>
-    <w:lsdException w:name="Grid Table 1 Light Accent 4" w:uiPriority="46"/>
-    <w:lsdException w:name="Grid Table 2 Accent 4" w:uiPriority="47"/>
-    <w:lsdException w:name="Grid Table 3 Accent 4" w:uiPriority="48"/>
-    <w:lsdException w:name="Grid Table 4 Accent 4" w:uiPriority="49"/>
-    <w:lsdException w:name="Grid Table 5 Dark Accent 4" w:uiPriority="50"/>
-    <w:lsdException w:name="Grid Table 6 Colorful Accent 4" w:uiPriority="51"/>
-    <w:lsdException w:name="Grid Table 7 Colorful Accent 4" w:uiPriority="52"/>
-    <w:lsdException w:name="Grid Table 1 Light Accent 5" w:uiPriority="46"/>
-    <w:lsdException w:name="Grid Table 2 Accent 5" w:uiPriority="47"/>
-    <w:lsdException w:name="Grid Table 3 Accent 5" w:uiPriority="48"/>
-    <w:lsdException w:name="Grid Table 4 Accent 5" w:uiPriority="49"/>
-    <w:lsdException w:name="Grid Table 5 Dark Accent 5" w:uiPriority="50"/>
-    <w:lsdException w:name="Grid Table 6 Colorful Accent 5" w:uiPriority="51"/>
-    <w:lsdException w:name="Grid Table 7 Colorful Accent 5" w:uiPriority="52"/>
-    <w:lsdException w:name="Grid Table 1 Light Accent 6" w:uiPriority="46"/>
-    <w:lsdException w:name="Grid Table 2 Accent 6" w:uiPriority="47"/>
-    <w:lsdException w:name="Grid Table 3 Accent 6" w:uiPriority="48"/>
-    <w:lsdException w:name="Grid Table 4 Accent 6" w:uiPriority="49"/>
-    <w:lsdException w:name="Grid Table 5 Dark Accent 6" w:uiPriority="50"/>
-    <w:lsdException w:name="Grid Table 6 Colorful Accent 6" w:uiPriority="51"/>
-    <w:lsdException w:name="Grid Table 7 Colorful Accent 6" w:uiPriority="52"/>
-    <w:lsdException w:name="List Table 1 Light" w:uiPriority="46"/>
-    <w:lsdException w:name="List Table 2" w:uiPriority="47"/>
-    <w:lsdException w:name="List Table 3" w:uiPriority="48"/>
-    <w:lsdException w:name="List Table 4" w:uiPriority="49"/>
-    <w:lsdException w:name="List Table 5 Dark" w:uiPriority="50"/>
-    <w:lsdException w:name="List Table 6 Colorful" w:uiPriority="51"/>
-    <w:lsdException w:name="List Table 7 Colorful" w:uiPriority="52"/>
-    <w:lsdException w:name="List Table 1 Light Accent 1" w:uiPriority="46"/>
-    <w:lsdException w:name="List Table 2 Accent 1" w:uiPriority="47"/>
-    <w:lsdException w:name="List Table 3 Accent 1" w:uiPriority="48"/>
-    <w:lsdException w:name="List Table 4 Accent 1" w:uiPriority="49"/>
-    <w:lsdException w:name="List Table 5 Dark Accent 1" w:uiPriority="50"/>
-    <w:lsdException w:name="List Table 6 Colorful Accent 1" w:uiPriority="51"/>
-    <w:lsdException w:name="List Table 7 Colorful Accent 1" w:uiPriority="52"/>
-    <w:lsdException w:name="List Table 1 Light Accent 2" w:uiPriority="46"/>
-    <w:lsdException w:name="List Table 2 Accent 2" w:uiPriority="47"/>
-    <w:lsdException w:name="List Table 3 Accent 2" w:uiPriority="48"/>
-    <w:lsdException w:name="List Table 4 Accent 2" w:uiPriority="49"/>
-    <w:lsdException w:name="List Table 5 Dark Accent 2" w:uiPriority="50"/>
-    <w:lsdException w:name="List Table 6 Colorful Accent 2" w:uiPriority="51"/>
-    <w:lsdException w:name="List Table 7 Colorful Accent 2" w:uiPriority="52"/>
-    <w:lsdException w:name="List Table 1 Light Accent 3" w:uiPriority="46"/>
-    <w:lsdException w:name="List Table 2 Accent 3" w:uiPriority="47"/>
-    <w:lsdException w:name="List Table 3 Accent 3" w:uiPriority="48"/>
-    <w:lsdException w:name="List Table 4 Accent 3" w:uiPriority="49"/>
-    <w:lsdException w:name="List Table 5 Dark Accent 3" w:uiPriority="50"/>
-    <w:lsdException w:name="List Table 6 Colorful Accent 3" w:uiPriority="51"/>
-    <w:lsdException w:name="List Table 7 Colorful Accent 3" w:uiPriority="52"/>
-    <w:lsdException w:name="List Table 1 Light Accent 4" w:uiPriority="46"/>
-    <w:lsdException w:name="List Table 2 Accent 4" w:uiPriority="47"/>
-    <w:lsdException w:name="List Table 3 Accent 4" w:uiPriority="48"/>
-    <w:lsdException w:name="List Table 4 Accent 4" w:uiPriority="49"/>
-    <w:lsdException w:name="List Table 5 Dark Accent 4" w:uiPriority="50"/>
-    <w:lsdException w:name="List Table 6 Colorful Accent 4" w:uiPriority="51"/>
-    <w:lsdException w:name="List Table 7 Colorful Accent 4" w:uiPriority="52"/>
-    <w:lsdException w:name="List Table 1 Light Accent 5" w:uiPriority="46"/>
-    <w:lsdException w:name="List Table 2 Accent 5" w:uiPriority="47"/>
-    <w:lsdException w:name="List Table 3 Accent 5" w:uiPriority="48"/>
-    <w:lsdException w:name="List Table 4 Accent 5" w:uiPriority="49"/>
-    <w:lsdException w:name="List Table 5 Dark Accent 5" w:uiPriority="50"/>
-    <w:lsdException w:name="List Table 6 Colorful Accent 5" w:uiPriority="51"/>
-    <w:lsdException w:name="List Table 7 Colorful Accent 5" w:uiPriority="52"/>
-    <w:lsdException w:name="List Table 1 Light Accent 6" w:uiPriority="46"/>
-    <w:lsdException w:name="List Table 2 Accent 6" w:uiPriority="47"/>
-    <w:lsdException w:name="List Table 3 Accent 6" w:uiPriority="48"/>
-    <w:lsdException w:name="List Table 4 Accent 6" w:uiPriority="49"/>
-    <w:lsdException w:name="List Table 5 Dark Accent 6" w:uiPriority="50"/>
-    <w:lsdException w:name="List Table 6 Colorful Accent 6" w:uiPriority="51"/>
-    <w:lsdException w:name="List Table 7 Colorful Accent 6" w:uiPriority="52"/>
-    <w:lsdException w:name="Mention" w:semiHidden="1" w:unhideWhenUsed="1"/>
-    <w:lsdException w:name="Smart Hyperlink" w:semiHidden="1" w:unhideWhenUsed="1"/>
-    <w:lsdException w:name="Hashtag" w:semiHidden="1" w:unhideWhenUsed="1"/>
-    <w:lsdException w:name="Unresolved Mention" w:semiHidden="1" w:unhideWhenUsed="1"/>
+  <w:latentStyles w:defLockedState="0" w:defUIPriority="99" w:defSemiHidden="1" w:defUnhideWhenUsed="1" w:defQFormat="0" w:count="267">
+    <w:lsdException w:name="Normal" w:semiHidden="0" w:uiPriority="0" w:unhideWhenUsed="0" w:qFormat="1"/>
+    <w:lsdException w:name="heading 1" w:semiHidden="0" w:uiPriority="9" w:unhideWhenUsed="0" w:qFormat="1"/>
+    <w:lsdException w:name="heading 2" w:uiPriority="9" w:qFormat="1"/>
+    <w:lsdException w:name="heading 3" w:uiPriority="9" w:qFormat="1"/>
+    <w:lsdException w:name="heading 4" w:uiPriority="9" w:qFormat="1"/>
+    <w:lsdException w:name="heading 5" w:uiPriority="9" w:qFormat="1"/>
+    <w:lsdException w:name="heading 6" w:uiPriority="9" w:qFormat="1"/>
+    <w:lsdException w:name="heading 7" w:uiPriority="9" w:qFormat="1"/>
+    <w:lsdException w:name="heading 8" w:uiPriority="9" w:qFormat="1"/>
+    <w:lsdException w:name="heading 9" w:uiPriority="9" w:qFormat="1"/>
+    <w:lsdException w:name="toc 1" w:uiPriority="39"/>
+    <w:lsdException w:name="toc 2" w:uiPriority="39"/>
+    <w:lsdException w:name="toc 3" w:uiPriority="39"/>
+    <w:lsdException w:name="toc 4" w:uiPriority="39"/>
+    <w:lsdException w:name="toc 5" w:uiPriority="39"/>
+    <w:lsdException w:name="toc 6" w:uiPriority="39"/>
+    <w:lsdException w:name="toc 7" w:uiPriority="39"/>
+    <w:lsdException w:name="toc 8" w:uiPriority="39"/>
+    <w:lsdException w:name="toc 9" w:uiPriority="39"/>
+    <w:lsdException w:name="caption" w:uiPriority="35"/>
+    <w:lsdException w:name="Title" w:semiHidden="0" w:uiPriority="10" w:unhideWhenUsed="0" w:qFormat="1"/>
+    <w:lsdException w:name="Default Paragraph Font" w:uiPriority="1"/>
+    <w:lsdException w:name="Subtitle" w:semiHidden="0" w:uiPriority="11" w:unhideWhenUsed="0" w:qFormat="1"/>
+    <w:lsdException w:name="Strong" w:semiHidden="0" w:uiPriority="22" w:unhideWhenUsed="0" w:qFormat="1"/>
+    <w:lsdException w:name="Emphasis" w:semiHidden="0" w:uiPriority="20" w:unhideWhenUsed="0" w:qFormat="1"/>
+    <w:lsdException w:name="Table Grid" w:uiPriority="39"/>
+    <w:lsdException w:name="Placeholder Text" w:unhideWhenUsed="0"/>
+    <w:lsdException w:name="No Spacing" w:semiHidden="0" w:uiPriority="1" w:unhideWhenUsed="0" w:qFormat="1"/>
+    <w:lsdException w:name="Light Shading" w:semiHidden="0" w:uiPriority="60" w:unhideWhenUsed="0"/>
+    <w:lsdException w:name="Light List" w:semiHidden="0" w:uiPriority="61" w:unhideWhenUsed="0"/>
+    <w:lsdException w:name="Light Grid" w:semiHidden="0" w:uiPriority="62" w:unhideWhenUsed="0"/>
+    <w:lsdException w:name="Medium Shading 1" w:semiHidden="0" w:uiPriority="63" w:unhideWhenUsed="0"/>
+    <w:lsdException w:name="Medium Shading 2" w:semiHidden="0" w:uiPriority="64" w:unhideWhenUsed="0"/>
+    <w:lsdException w:name="Medium List 1" w:semiHidden="0" w:uiPriority="65" w:unhideWhenUsed="0"/>
+    <w:lsdException w:name="Medium List 2" w:semiHidden="0" w:uiPriority="66" w:unhideWhenUsed="0"/>
+    <w:lsdException w:name="Medium Grid 1" w:semiHidden="0" w:uiPriority="67" w:unhideWhenUsed="0"/>
+    <w:lsdException w:name="Medium Grid 2" w:semiHidden="0" w:uiPriority="68" w:unhideWhenUsed="0"/>
+    <w:lsdException w:name="Medium Grid 3" w:semiHidden="0" w:uiPriority="69" w:unhideWhenUsed="0"/>
+    <w:lsdException w:name="Dark List" w:semiHidden="0" w:uiPriority="70" w:unhideWhenUsed="0"/>
+    <w:lsdException w:name="Colorful Shading" w:semiHidden="0" w:uiPriority="71" w:unhideWhenUsed="0"/>
+    <w:lsdException w:name="Colorful List" w:semiHidden="0" w:uiPriority="72" w:unhideWhenUsed="0"/>
+    <w:lsdException w:name="Colorful Grid" w:semiHidden="0" w:uiPriority="73" w:unhideWhenUsed="0"/>
+    <w:lsdException w:name="Light Shading Accent 1" w:semiHidden="0" w:uiPriority="60" w:unhideWhenUsed="0"/>
+    <w:lsdException w:name="Light List Accent 1" w:semiHidden="0" w:uiPriority="61" w:unhideWhenUsed="0"/>
+    <w:lsdException w:name="Light Grid Accent 1" w:semiHidden="0" w:uiPriority="62" w:unhideWhenUsed="0"/>
+    <w:lsdException w:name="Medium Shading 1 Accent 1" w:semiHidden="0" w:uiPriority="63" w:unhideWhenUsed="0"/>
+    <w:lsdException w:name="Medium Shading 2 Accent 1" w:semiHidden="0" w:uiPriority="64" w:unhideWhenUsed="0"/>
+    <w:lsdException w:name="Medium List 1 Accent 1" w:semiHidden="0" w:uiPriority="65" w:unhideWhenUsed="0"/>
+    <w:lsdException w:name="Revision" w:unhideWhenUsed="0"/>
+    <w:lsdException w:name="List Paragraph" w:semiHidden="0" w:uiPriority="34" w:unhideWhenUsed="0" w:qFormat="1"/>
+    <w:lsdException w:name="Quote" w:semiHidden="0" w:uiPriority="29" w:unhideWhenUsed="0" w:qFormat="1"/>
+    <w:lsdException w:name="Intense Quote" w:semiHidden="0" w:uiPriority="30" w:unhideWhenUsed="0" w:qFormat="1"/>
+    <w:lsdException w:name="Medium List 2 Accent 1" w:semiHidden="0" w:uiPriority="66" w:unhideWhenUsed="0"/>
+    <w:lsdException w:name="Medium Grid 1 Accent 1" w:semiHidden="0" w:uiPriority="67" w:unhideWhenUsed="0"/>
+    <w:lsdException w:name="Medium Grid 2 Accent 1" w:semiHidden="0" w:uiPriority="68" w:unhideWhenUsed="0"/>
+    <w:lsdException w:name="Medium Grid 3 Accent 1" w:semiHidden="0" w:uiPriority="69" w:unhideWhenUsed="0"/>
+    <w:lsdException w:name="Dark List Accent 1" w:semiHidden="0" w:uiPriority="70" w:unhideWhenUsed="0"/>
+    <w:lsdException w:name="Colorful Shading Accent 1" w:semiHidden="0" w:uiPriority="71" w:unhideWhenUsed="0"/>
+    <w:lsdException w:name="Colorful List Accent 1" w:semiHidden="0" w:uiPriority="72" w:unhideWhenUsed="0"/>
+    <w:lsdException w:name="Colorful Grid Accent 1" w:semiHidden="0" w:uiPriority="73" w:unhideWhenUsed="0"/>
+    <w:lsdException w:name="Light Shading Accent 2" w:semiHidden="0" w:uiPriority="60" w:unhideWhenUsed="0"/>
+    <w:lsdException w:name="Light List Accent 2" w:semiHidden="0" w:uiPriority="61" w:unhideWhenUsed="0"/>
+    <w:lsdException w:name="Light Grid Accent 2" w:semiHidden="0" w:uiPriority="62" w:unhideWhenUsed="0"/>
+    <w:lsdException w:name="Medium Shading 1 Accent 2" w:semiHidden="0" w:uiPriority="63" w:unhideWhenUsed="0"/>
+    <w:lsdException w:name="Medium Shading 2 Accent 2" w:semiHidden="0" w:uiPriority="64" w:unhideWhenUsed="0"/>
+    <w:lsdException w:name="Medium List 1 Accent 2" w:semiHidden="0" w:uiPriority="65" w:unhideWhenUsed="0"/>
+    <w:lsdException w:name="Medium List 2 Accent 2" w:semiHidden="0" w:uiPriority="66" w:unhideWhenUsed="0"/>
+    <w:lsdException w:name="Medium Grid 1 Accent 2" w:semiHidden="0" w:uiPriority="67" w:unhideWhenUsed="0"/>
+    <w:lsdException w:name="Medium Grid 2 Accent 2" w:semiHidden="0" w:uiPriority="68" w:unhideWhenUsed="0"/>
+    <w:lsdException w:name="Medium Grid 3 Accent 2" w:semiHidden="0" w:uiPriority="69" w:unhideWhenUsed="0"/>
+    <w:lsdException w:name="Dark List Accent 2" w:semiHidden="0" w:uiPriority="70" w:unhideWhenUsed="0"/>
+    <w:lsdException w:name="Colorful Shading Accent 2" w:semiHidden="0" w:uiPriority="71" w:unhideWhenUsed="0"/>
+    <w:lsdException w:name="Colorful List Accent 2" w:semiHidden="0" w:uiPriority="72" w:unhideWhenUsed="0"/>
+    <w:lsdException w:name="Colorful Grid Accent 2" w:semiHidden="0" w:uiPriority="73" w:unhideWhenUsed="0"/>
+    <w:lsdException w:name="Light Shading Accent 3" w:semiHidden="0" w:uiPriority="60" w:unhideWhenUsed="0"/>
+    <w:lsdException w:name="Light List Accent 3" w:semiHidden="0" w:uiPriority="61" w:unhideWhenUsed="0"/>
+    <w:lsdException w:name="Light Grid Accent 3" w:semiHidden="0" w:uiPriority="62" w:unhideWhenUsed="0"/>
+    <w:lsdException w:name="Medium Shading 1 Accent 3" w:semiHidden="0" w:uiPriority="63" w:unhideWhenUsed="0"/>
+    <w:lsdException w:name="Medium Shading 2 Accent 3" w:semiHidden="0" w:uiPriority="64" w:unhideWhenUsed="0"/>
+    <w:lsdException w:name="Medium List 1 Accent 3" w:semiHidden="0" w:uiPriority="65" w:unhideWhenUsed="0"/>
+    <w:lsdException w:name="Medium List 2 Accent 3" w:semiHidden="0" w:uiPriority="66" w:unhideWhenUsed="0"/>
+    <w:lsdException w:name="Medium Grid 1 Accent 3" w:semiHidden="0" w:uiPriority="67" w:unhideWhenUsed="0"/>
+    <w:lsdException w:name="Medium Grid 2 Accent 3" w:semiHidden="0" w:uiPriority="68" w:unhideWhenUsed="0"/>
+    <w:lsdException w:name="Medium Grid 3 Accent 3" w:semiHidden="0" w:uiPriority="69" w:unhideWhenUsed="0"/>
+    <w:lsdException w:name="Dark List Accent 3" w:semiHidden="0" w:uiPriority="70" w:unhideWhenUsed="0"/>
+    <w:lsdException w:name="Colorful Shading Accent 3" w:semiHidden="0" w:uiPriority="71" w:unhideWhenUsed="0"/>
+    <w:lsdException w:name="Colorful List Accent 3" w:semiHidden="0" w:uiPriority="72" w:unhideWhenUsed="0"/>
+    <w:lsdException w:name="Colorful Grid Accent 3" w:semiHidden="0" w:uiPriority="73" w:unhideWhenUsed="0"/>
+    <w:lsdException w:name="Light Shading Accent 4" w:semiHidden="0" w:uiPriority="60" w:unhideWhenUsed="0"/>
+    <w:lsdException w:name="Light List Accent 4" w:semiHidden="0" w:uiPriority="61" w:unhideWhenUsed="0"/>
+    <w:lsdException w:name="Light Grid Accent 4" w:semiHidden="0" w:uiPriority="62" w:unhideWhenUsed="0"/>
+    <w:lsdException w:name="Medium Shading 1 Accent 4" w:semiHidden="0" w:uiPriority="63" w:unhideWhenUsed="0"/>
+    <w:lsdException w:name="Medium Shading 2 Accent 4" w:semiHidden="0" w:uiPriority="64" w:unhideWhenUsed="0"/>
+    <w:lsdException w:name="Medium List 1 Accent 4" w:semiHidden="0" w:uiPriority="65" w:unhideWhenUsed="0"/>
+    <w:lsdException w:name="Medium List 2 Accent 4" w:semiHidden="0" w:uiPriority="66" w:unhideWhenUsed="0"/>
+    <w:lsdException w:name="Medium Grid 1 Accent 4" w:semiHidden="0" w:uiPriority="67" w:unhideWhenUsed="0"/>
+    <w:lsdException w:name="Medium Grid 2 Accent 4" w:semiHidden="0" w:uiPriority="68" w:unhideWhenUsed="0"/>
+    <w:lsdException w:name="Medium Grid 3 Accent 4" w:semiHidden="0" w:uiPriority="69" w:unhideWhenUsed="0"/>
+    <w:lsdException w:name="Dark List Accent 4" w:semiHidden="0" w:uiPriority="70" w:unhideWhenUsed="0"/>
+    <w:lsdException w:name="Colorful Shading Accent 4" w:semiHidden="0" w:uiPriority="71" w:unhideWhenUsed="0"/>
+    <w:lsdException w:name="Colorful List Accent 4" w:semiHidden="0" w:uiPriority="72" w:unhideWhenUsed="0"/>
+    <w:lsdException w:name="Colorful Grid Accent 4" w:semiHidden="0" w:uiPriority="73" w:unhideWhenUsed="0"/>
+    <w:lsdException w:name="Light Shading Accent 5" w:semiHidden="0" w:uiPriority="60" w:unhideWhenUsed="0"/>
+    <w:lsdException w:name="Light List Accent 5" w:semiHidden="0" w:uiPriority="61" w:unhideWhenUsed="0"/>
+    <w:lsdException w:name="Light Grid Accent 5" w:semiHidden="0" w:uiPriority="62" w:unhideWhenUsed="0"/>
+    <w:lsdException w:name="Medium Shading 1 Accent 5" w:semiHidden="0" w:uiPriority="63" w:unhideWhenUsed="0"/>
+    <w:lsdException w:name="Medium Shading 2 Accent 5" w:semiHidden="0" w:uiPriority="64" w:unhideWhenUsed="0"/>
+    <w:lsdException w:name="Medium List 1 Accent 5" w:semiHidden="0" w:uiPriority="65" w:unhideWhenUsed="0"/>
+    <w:lsdException w:name="Medium List 2 Accent 5" w:semiHidden="0" w:uiPriority="66" w:unhideWhenUsed="0"/>
+    <w:lsdException w:name="Medium Grid 1 Accent 5" w:semiHidden="0" w:uiPriority="67" w:unhideWhenUsed="0"/>
+    <w:lsdException w:name="Medium Grid 2 Accent 5" w:semiHidden="0" w:uiPriority="68" w:unhideWhenUsed="0"/>
+    <w:lsdException w:name="Medium Grid 3 Accent 5" w:semiHidden="0" w:uiPriority="69" w:unhideWhenUsed="0"/>
+    <w:lsdException w:name="Dark List Accent 5" w:semiHidden="0" w:uiPriority="70" w:unhideWhenUsed="0"/>
+    <w:lsdException w:name="Colorful Shading Accent 5" w:semiHidden="0" w:uiPriority="71" w:unhideWhenUsed="0"/>
+    <w:lsdException w:name="Colorful List Accent 5" w:semiHidden="0" w:uiPriority="72" w:unhideWhenUsed="0"/>
+    <w:lsdException w:name="Colorful Grid Accent 5" w:semiHidden="0" w:uiPriority="73" w:unhideWhenUsed="0"/>
+    <w:lsdException w:name="Light Shading Accent 6" w:semiHidden="0" w:uiPriority="60" w:unhideWhenUsed="0"/>
+    <w:lsdException w:name="Light List Accent 6" w:semiHidden="0" w:uiPriority="61" w:unhideWhenUsed="0"/>
+    <w:lsdException w:name="Light Grid Accent 6" w:semiHidden="0" w:uiPriority="62" w:unhideWhenUsed="0"/>
+    <w:lsdException w:name="Medium Shading 1 Accent 6" w:semiHidden="0" w:uiPriority="63" w:unhideWhenUsed="0"/>
+    <w:lsdException w:name="Medium Shading 2 Accent 6" w:semiHidden="0" w:uiPriority="64" w:unhideWhenUsed="0"/>
+    <w:lsdException w:name="Medium List 1 Accent 6" w:semiHidden="0" w:uiPriority="65" w:unhideWhenUsed="0"/>
+    <w:lsdException w:name="Medium List 2 Accent 6" w:semiHidden="0" w:uiPriority="66" w:unhideWhenUsed="0"/>
+    <w:lsdException w:name="Medium Grid 1 Accent 6" w:semiHidden="0" w:uiPriority="67" w:unhideWhenUsed="0"/>
+    <w:lsdException w:name="Medium Grid 2 Accent 6" w:semiHidden="0" w:uiPriority="68" w:unhideWhenUsed="0"/>
+    <w:lsdException w:name="Medium Grid 3 Accent 6" w:semiHidden="0" w:uiPriority="69" w:unhideWhenUsed="0"/>
+    <w:lsdException w:name="Dark List Accent 6" w:semiHidden="0" w:uiPriority="70" w:unhideWhenUsed="0"/>
+    <w:lsdException w:name="Colorful Shading Accent 6" w:semiHidden="0" w:uiPriority="71" w:unhideWhenUsed="0"/>
+    <w:lsdException w:name="Colorful List Accent 6" w:semiHidden="0" w:uiPriority="72" w:unhideWhenUsed="0"/>
+    <w:lsdException w:name="Colorful Grid Accent 6" w:semiHidden="0" w:uiPriority="73" w:unhideWhenUsed="0"/>
+    <w:lsdException w:name="Subtle Emphasis" w:semiHidden="0" w:uiPriority="19" w:unhideWhenUsed="0" w:qFormat="1"/>
+    <w:lsdException w:name="Intense Emphasis" w:semiHidden="0" w:uiPriority="21" w:unhideWhenUsed="0" w:qFormat="1"/>
+    <w:lsdException w:name="Subtle Reference" w:semiHidden="0" w:uiPriority="31" w:unhideWhenUsed="0" w:qFormat="1"/>
+    <w:lsdException w:name="Intense Reference" w:semiHidden="0" w:uiPriority="32" w:unhideWhenUsed="0" w:qFormat="1"/>
+    <w:lsdException w:name="Book Title" w:semiHidden="0" w:uiPriority="33" w:unhideWhenUsed="0" w:qFormat="1"/>
+    <w:lsdException w:name="Bibliography" w:uiPriority="37"/>
+    <w:lsdException w:name="TOC Heading" w:uiPriority="39" w:qFormat="1"/>
   </w:latentStyles>
   <w:style w:type="paragraph" w:default="1" w:styleId="Standard">
     <w:name w:val="Normal"/>
@@ -4268,6 +3815,954 @@
   <w:style w:type="character" w:default="1" w:styleId="Absatz-Standardschriftart">
     <w:name w:val="Default Paragraph Font"/>
     <w:uiPriority w:val="1"/>
+    <w:semiHidden/>
+    <w:unhideWhenUsed/>
+  </w:style>
+  <w:style w:type="table" w:default="1" w:styleId="NormaleTabelle">
+    <w:name w:val="Normal Table"/>
+    <w:uiPriority w:val="99"/>
+    <w:semiHidden/>
+    <w:unhideWhenUsed/>
+    <w:tblPr>
+      <w:tblInd w:w="0" w:type="dxa"/>
+      <w:tblCellMar>
+        <w:top w:w="0" w:type="dxa"/>
+        <w:left w:w="108" w:type="dxa"/>
+        <w:bottom w:w="0" w:type="dxa"/>
+        <w:right w:w="108" w:type="dxa"/>
+      </w:tblCellMar>
+    </w:tblPr>
+  </w:style>
+  <w:style w:type="numbering" w:default="1" w:styleId="KeineListe">
+    <w:name w:val="No List"/>
+    <w:uiPriority w:val="99"/>
+    <w:semiHidden/>
+    <w:unhideWhenUsed/>
+  </w:style>
+  <w:style w:type="paragraph" w:styleId="KeinLeerraum">
+    <w:name w:val="No Spacing"/>
+    <w:basedOn w:val="Standard"/>
+    <w:link w:val="KeinLeerraumZchn"/>
+    <w:uiPriority w:val="1"/>
+    <w:qFormat/>
+    <w:rsid w:val="00B00AAF"/>
+    <w:rPr>
+      <w:szCs w:val="32"/>
+    </w:rPr>
+  </w:style>
+  <w:style w:type="character" w:customStyle="1" w:styleId="KeinLeerraumZchn">
+    <w:name w:val="Kein Leerraum Zchn"/>
+    <w:basedOn w:val="Absatz-Standardschriftart"/>
+    <w:link w:val="KeinLeerraum"/>
+    <w:uiPriority w:val="1"/>
+    <w:rsid w:val="00636674"/>
+    <w:rPr>
+      <w:sz w:val="24"/>
+      <w:szCs w:val="32"/>
+    </w:rPr>
+  </w:style>
+  <w:style w:type="table" w:styleId="Tabellenraster">
+    <w:name w:val="Table Grid"/>
+    <w:basedOn w:val="NormaleTabelle"/>
+    <w:uiPriority w:val="39"/>
+    <w:rsid w:val="00636674"/>
+    <w:tblPr>
+      <w:tblBorders>
+        <w:top w:val="single" w:sz="4" w:space="0" w:color="auto"/>
+        <w:left w:val="single" w:sz="4" w:space="0" w:color="auto"/>
+        <w:bottom w:val="single" w:sz="4" w:space="0" w:color="auto"/>
+        <w:right w:val="single" w:sz="4" w:space="0" w:color="auto"/>
+        <w:insideH w:val="single" w:sz="4" w:space="0" w:color="auto"/>
+        <w:insideV w:val="single" w:sz="4" w:space="0" w:color="auto"/>
+      </w:tblBorders>
+    </w:tblPr>
+  </w:style>
+  <w:style w:type="character" w:customStyle="1" w:styleId="berschrift1Zchn">
+    <w:name w:val="Überschrift 1 Zchn"/>
+    <w:basedOn w:val="Absatz-Standardschriftart"/>
+    <w:link w:val="berschrift1"/>
+    <w:uiPriority w:val="9"/>
+    <w:rsid w:val="00B00AAF"/>
+    <w:rPr>
+      <w:rFonts w:asciiTheme="majorHAnsi" w:eastAsiaTheme="majorEastAsia" w:hAnsiTheme="majorHAnsi" w:cstheme="majorBidi"/>
+      <w:b/>
+      <w:bCs/>
+      <w:kern w:val="32"/>
+      <w:sz w:val="32"/>
+      <w:szCs w:val="32"/>
+    </w:rPr>
+  </w:style>
+  <w:style w:type="paragraph" w:styleId="Inhaltsverzeichnisberschrift">
+    <w:name w:val="TOC Heading"/>
+    <w:basedOn w:val="berschrift1"/>
+    <w:next w:val="Standard"/>
+    <w:uiPriority w:val="39"/>
+    <w:unhideWhenUsed/>
+    <w:qFormat/>
+    <w:rsid w:val="00B00AAF"/>
+    <w:pPr>
+      <w:outlineLvl w:val="9"/>
+    </w:pPr>
+  </w:style>
+  <w:style w:type="paragraph" w:styleId="Verzeichnis1">
+    <w:name w:val="toc 1"/>
+    <w:basedOn w:val="Standard"/>
+    <w:next w:val="Standard"/>
+    <w:autoRedefine/>
+    <w:uiPriority w:val="39"/>
+    <w:unhideWhenUsed/>
+    <w:rsid w:val="002F0EC5"/>
+    <w:pPr>
+      <w:spacing w:after="100"/>
+    </w:pPr>
+  </w:style>
+  <w:style w:type="character" w:styleId="Hyperlink">
+    <w:name w:val="Hyperlink"/>
+    <w:basedOn w:val="Absatz-Standardschriftart"/>
+    <w:uiPriority w:val="99"/>
+    <w:unhideWhenUsed/>
+    <w:rsid w:val="002F0EC5"/>
+    <w:rPr>
+      <w:color w:val="0563C1" w:themeColor="hyperlink"/>
+      <w:u w:val="single"/>
+    </w:rPr>
+  </w:style>
+  <w:style w:type="paragraph" w:styleId="Listenabsatz">
+    <w:name w:val="List Paragraph"/>
+    <w:basedOn w:val="Standard"/>
+    <w:uiPriority w:val="34"/>
+    <w:qFormat/>
+    <w:rsid w:val="00B00AAF"/>
+    <w:pPr>
+      <w:ind w:left="720"/>
+      <w:contextualSpacing/>
+    </w:pPr>
+  </w:style>
+  <w:style w:type="paragraph" w:styleId="Kommentartext">
+    <w:name w:val="annotation text"/>
+    <w:basedOn w:val="Standard"/>
+    <w:link w:val="KommentartextZchn"/>
+    <w:uiPriority w:val="99"/>
+    <w:semiHidden/>
+    <w:unhideWhenUsed/>
+    <w:rsid w:val="00A14278"/>
+    <w:rPr>
+      <w:sz w:val="20"/>
+      <w:szCs w:val="20"/>
+    </w:rPr>
+  </w:style>
+  <w:style w:type="character" w:customStyle="1" w:styleId="KommentartextZchn">
+    <w:name w:val="Kommentartext Zchn"/>
+    <w:basedOn w:val="Absatz-Standardschriftart"/>
+    <w:link w:val="Kommentartext"/>
+    <w:uiPriority w:val="99"/>
+    <w:semiHidden/>
+    <w:rsid w:val="00A14278"/>
+    <w:rPr>
+      <w:sz w:val="20"/>
+      <w:szCs w:val="20"/>
+    </w:rPr>
+  </w:style>
+  <w:style w:type="character" w:styleId="Kommentarzeichen">
+    <w:name w:val="annotation reference"/>
+    <w:basedOn w:val="Absatz-Standardschriftart"/>
+    <w:uiPriority w:val="99"/>
+    <w:semiHidden/>
+    <w:unhideWhenUsed/>
+    <w:rsid w:val="00A14278"/>
+    <w:rPr>
+      <w:sz w:val="16"/>
+      <w:szCs w:val="16"/>
+    </w:rPr>
+  </w:style>
+  <w:style w:type="character" w:styleId="Fett">
+    <w:name w:val="Strong"/>
+    <w:basedOn w:val="Absatz-Standardschriftart"/>
+    <w:uiPriority w:val="22"/>
+    <w:qFormat/>
+    <w:rsid w:val="00B00AAF"/>
+    <w:rPr>
+      <w:b/>
+      <w:bCs/>
+    </w:rPr>
+  </w:style>
+  <w:style w:type="character" w:styleId="Buchtitel">
+    <w:name w:val="Book Title"/>
+    <w:basedOn w:val="Absatz-Standardschriftart"/>
+    <w:uiPriority w:val="33"/>
+    <w:qFormat/>
+    <w:rsid w:val="00B00AAF"/>
+    <w:rPr>
+      <w:rFonts w:asciiTheme="majorHAnsi" w:eastAsiaTheme="majorEastAsia" w:hAnsiTheme="majorHAnsi"/>
+      <w:b/>
+      <w:i/>
+      <w:sz w:val="24"/>
+      <w:szCs w:val="24"/>
+    </w:rPr>
+  </w:style>
+  <w:style w:type="character" w:customStyle="1" w:styleId="berschrift2Zchn">
+    <w:name w:val="Überschrift 2 Zchn"/>
+    <w:basedOn w:val="Absatz-Standardschriftart"/>
+    <w:link w:val="berschrift2"/>
+    <w:uiPriority w:val="9"/>
+    <w:rsid w:val="00B00AAF"/>
+    <w:rPr>
+      <w:rFonts w:asciiTheme="majorHAnsi" w:eastAsiaTheme="majorEastAsia" w:hAnsiTheme="majorHAnsi" w:cstheme="majorBidi"/>
+      <w:b/>
+      <w:bCs/>
+      <w:i/>
+      <w:iCs/>
+      <w:sz w:val="28"/>
+      <w:szCs w:val="28"/>
+    </w:rPr>
+  </w:style>
+  <w:style w:type="paragraph" w:styleId="Verzeichnis2">
+    <w:name w:val="toc 2"/>
+    <w:basedOn w:val="Standard"/>
+    <w:next w:val="Standard"/>
+    <w:autoRedefine/>
+    <w:uiPriority w:val="39"/>
+    <w:unhideWhenUsed/>
+    <w:rsid w:val="001F5B9F"/>
+    <w:pPr>
+      <w:spacing w:after="100"/>
+      <w:ind w:left="220"/>
+    </w:pPr>
+  </w:style>
+  <w:style w:type="character" w:customStyle="1" w:styleId="berschrift3Zchn">
+    <w:name w:val="Überschrift 3 Zchn"/>
+    <w:basedOn w:val="Absatz-Standardschriftart"/>
+    <w:link w:val="berschrift3"/>
+    <w:uiPriority w:val="9"/>
+    <w:rsid w:val="00B00AAF"/>
+    <w:rPr>
+      <w:rFonts w:asciiTheme="majorHAnsi" w:eastAsiaTheme="majorEastAsia" w:hAnsiTheme="majorHAnsi" w:cstheme="majorBidi"/>
+      <w:b/>
+      <w:bCs/>
+      <w:sz w:val="26"/>
+      <w:szCs w:val="26"/>
+    </w:rPr>
+  </w:style>
+  <w:style w:type="paragraph" w:styleId="Verzeichnis3">
+    <w:name w:val="toc 3"/>
+    <w:basedOn w:val="Standard"/>
+    <w:next w:val="Standard"/>
+    <w:autoRedefine/>
+    <w:uiPriority w:val="39"/>
+    <w:unhideWhenUsed/>
+    <w:rsid w:val="00614229"/>
+    <w:pPr>
+      <w:spacing w:after="100"/>
+      <w:ind w:left="440"/>
+    </w:pPr>
+  </w:style>
+  <w:style w:type="character" w:customStyle="1" w:styleId="berschrift4Zchn">
+    <w:name w:val="Überschrift 4 Zchn"/>
+    <w:basedOn w:val="Absatz-Standardschriftart"/>
+    <w:link w:val="berschrift4"/>
+    <w:uiPriority w:val="9"/>
+    <w:semiHidden/>
+    <w:rsid w:val="00B00AAF"/>
+    <w:rPr>
+      <w:b/>
+      <w:bCs/>
+      <w:sz w:val="28"/>
+      <w:szCs w:val="28"/>
+    </w:rPr>
+  </w:style>
+  <w:style w:type="character" w:customStyle="1" w:styleId="berschrift5Zchn">
+    <w:name w:val="Überschrift 5 Zchn"/>
+    <w:basedOn w:val="Absatz-Standardschriftart"/>
+    <w:link w:val="berschrift5"/>
+    <w:uiPriority w:val="9"/>
+    <w:semiHidden/>
+    <w:rsid w:val="00B00AAF"/>
+    <w:rPr>
+      <w:b/>
+      <w:bCs/>
+      <w:i/>
+      <w:iCs/>
+      <w:sz w:val="26"/>
+      <w:szCs w:val="26"/>
+    </w:rPr>
+  </w:style>
+  <w:style w:type="character" w:customStyle="1" w:styleId="berschrift6Zchn">
+    <w:name w:val="Überschrift 6 Zchn"/>
+    <w:basedOn w:val="Absatz-Standardschriftart"/>
+    <w:link w:val="berschrift6"/>
+    <w:uiPriority w:val="9"/>
+    <w:semiHidden/>
+    <w:rsid w:val="00B00AAF"/>
+    <w:rPr>
+      <w:b/>
+      <w:bCs/>
+    </w:rPr>
+  </w:style>
+  <w:style w:type="character" w:customStyle="1" w:styleId="berschrift7Zchn">
+    <w:name w:val="Überschrift 7 Zchn"/>
+    <w:basedOn w:val="Absatz-Standardschriftart"/>
+    <w:link w:val="berschrift7"/>
+    <w:uiPriority w:val="9"/>
+    <w:semiHidden/>
+    <w:rsid w:val="00B00AAF"/>
+    <w:rPr>
+      <w:sz w:val="24"/>
+      <w:szCs w:val="24"/>
+    </w:rPr>
+  </w:style>
+  <w:style w:type="character" w:customStyle="1" w:styleId="berschrift8Zchn">
+    <w:name w:val="Überschrift 8 Zchn"/>
+    <w:basedOn w:val="Absatz-Standardschriftart"/>
+    <w:link w:val="berschrift8"/>
+    <w:uiPriority w:val="9"/>
+    <w:semiHidden/>
+    <w:rsid w:val="00B00AAF"/>
+    <w:rPr>
+      <w:i/>
+      <w:iCs/>
+      <w:sz w:val="24"/>
+      <w:szCs w:val="24"/>
+    </w:rPr>
+  </w:style>
+  <w:style w:type="character" w:customStyle="1" w:styleId="berschrift9Zchn">
+    <w:name w:val="Überschrift 9 Zchn"/>
+    <w:basedOn w:val="Absatz-Standardschriftart"/>
+    <w:link w:val="berschrift9"/>
+    <w:uiPriority w:val="9"/>
+    <w:semiHidden/>
+    <w:rsid w:val="00B00AAF"/>
+    <w:rPr>
+      <w:rFonts w:asciiTheme="majorHAnsi" w:eastAsiaTheme="majorEastAsia" w:hAnsiTheme="majorHAnsi"/>
+    </w:rPr>
+  </w:style>
+  <w:style w:type="paragraph" w:styleId="Titel">
+    <w:name w:val="Title"/>
+    <w:basedOn w:val="Standard"/>
+    <w:next w:val="Standard"/>
+    <w:link w:val="TitelZchn"/>
+    <w:uiPriority w:val="10"/>
+    <w:qFormat/>
+    <w:rsid w:val="00B00AAF"/>
+    <w:pPr>
+      <w:spacing w:before="240" w:after="60"/>
+      <w:jc w:val="center"/>
+      <w:outlineLvl w:val="0"/>
+    </w:pPr>
+    <w:rPr>
+      <w:rFonts w:asciiTheme="majorHAnsi" w:eastAsiaTheme="majorEastAsia" w:hAnsiTheme="majorHAnsi"/>
+      <w:b/>
+      <w:bCs/>
+      <w:kern w:val="28"/>
+      <w:sz w:val="32"/>
+      <w:szCs w:val="32"/>
+    </w:rPr>
+  </w:style>
+  <w:style w:type="character" w:customStyle="1" w:styleId="TitelZchn">
+    <w:name w:val="Titel Zchn"/>
+    <w:basedOn w:val="Absatz-Standardschriftart"/>
+    <w:link w:val="Titel"/>
+    <w:uiPriority w:val="10"/>
+    <w:rsid w:val="00B00AAF"/>
+    <w:rPr>
+      <w:rFonts w:asciiTheme="majorHAnsi" w:eastAsiaTheme="majorEastAsia" w:hAnsiTheme="majorHAnsi"/>
+      <w:b/>
+      <w:bCs/>
+      <w:kern w:val="28"/>
+      <w:sz w:val="32"/>
+      <w:szCs w:val="32"/>
+    </w:rPr>
+  </w:style>
+  <w:style w:type="paragraph" w:styleId="Untertitel">
+    <w:name w:val="Subtitle"/>
+    <w:basedOn w:val="Standard"/>
+    <w:next w:val="Standard"/>
+    <w:link w:val="UntertitelZchn"/>
+    <w:uiPriority w:val="11"/>
+    <w:qFormat/>
+    <w:rsid w:val="00B00AAF"/>
+    <w:pPr>
+      <w:spacing w:after="60"/>
+      <w:jc w:val="center"/>
+      <w:outlineLvl w:val="1"/>
+    </w:pPr>
+    <w:rPr>
+      <w:rFonts w:asciiTheme="majorHAnsi" w:eastAsiaTheme="majorEastAsia" w:hAnsiTheme="majorHAnsi"/>
+    </w:rPr>
+  </w:style>
+  <w:style w:type="character" w:customStyle="1" w:styleId="UntertitelZchn">
+    <w:name w:val="Untertitel Zchn"/>
+    <w:basedOn w:val="Absatz-Standardschriftart"/>
+    <w:link w:val="Untertitel"/>
+    <w:uiPriority w:val="11"/>
+    <w:rsid w:val="00B00AAF"/>
+    <w:rPr>
+      <w:rFonts w:asciiTheme="majorHAnsi" w:eastAsiaTheme="majorEastAsia" w:hAnsiTheme="majorHAnsi"/>
+      <w:sz w:val="24"/>
+      <w:szCs w:val="24"/>
+    </w:rPr>
+  </w:style>
+  <w:style w:type="character" w:styleId="Hervorhebung">
+    <w:name w:val="Emphasis"/>
+    <w:basedOn w:val="Absatz-Standardschriftart"/>
+    <w:uiPriority w:val="20"/>
+    <w:qFormat/>
+    <w:rsid w:val="00B00AAF"/>
+    <w:rPr>
+      <w:rFonts w:asciiTheme="minorHAnsi" w:hAnsiTheme="minorHAnsi"/>
+      <w:b/>
+      <w:i/>
+      <w:iCs/>
+    </w:rPr>
+  </w:style>
+  <w:style w:type="paragraph" w:styleId="Zitat">
+    <w:name w:val="Quote"/>
+    <w:basedOn w:val="Standard"/>
+    <w:next w:val="Standard"/>
+    <w:link w:val="ZitatZchn"/>
+    <w:uiPriority w:val="29"/>
+    <w:qFormat/>
+    <w:rsid w:val="00B00AAF"/>
+    <w:rPr>
+      <w:i/>
+    </w:rPr>
+  </w:style>
+  <w:style w:type="character" w:customStyle="1" w:styleId="ZitatZchn">
+    <w:name w:val="Zitat Zchn"/>
+    <w:basedOn w:val="Absatz-Standardschriftart"/>
+    <w:link w:val="Zitat"/>
+    <w:uiPriority w:val="29"/>
+    <w:rsid w:val="00B00AAF"/>
+    <w:rPr>
+      <w:i/>
+      <w:sz w:val="24"/>
+      <w:szCs w:val="24"/>
+    </w:rPr>
+  </w:style>
+  <w:style w:type="paragraph" w:styleId="IntensivesZitat">
+    <w:name w:val="Intense Quote"/>
+    <w:basedOn w:val="Standard"/>
+    <w:next w:val="Standard"/>
+    <w:link w:val="IntensivesZitatZchn"/>
+    <w:uiPriority w:val="30"/>
+    <w:qFormat/>
+    <w:rsid w:val="00B00AAF"/>
+    <w:pPr>
+      <w:ind w:left="720" w:right="720"/>
+    </w:pPr>
+    <w:rPr>
+      <w:b/>
+      <w:i/>
+      <w:szCs w:val="22"/>
+    </w:rPr>
+  </w:style>
+  <w:style w:type="character" w:customStyle="1" w:styleId="IntensivesZitatZchn">
+    <w:name w:val="Intensives Zitat Zchn"/>
+    <w:basedOn w:val="Absatz-Standardschriftart"/>
+    <w:link w:val="IntensivesZitat"/>
+    <w:uiPriority w:val="30"/>
+    <w:rsid w:val="00B00AAF"/>
+    <w:rPr>
+      <w:b/>
+      <w:i/>
+      <w:sz w:val="24"/>
+    </w:rPr>
+  </w:style>
+  <w:style w:type="character" w:styleId="SchwacheHervorhebung">
+    <w:name w:val="Subtle Emphasis"/>
+    <w:uiPriority w:val="19"/>
+    <w:qFormat/>
+    <w:rsid w:val="00B00AAF"/>
+    <w:rPr>
+      <w:i/>
+      <w:color w:val="5A5A5A" w:themeColor="text1" w:themeTint="A5"/>
+    </w:rPr>
+  </w:style>
+  <w:style w:type="character" w:styleId="IntensiveHervorhebung">
+    <w:name w:val="Intense Emphasis"/>
+    <w:basedOn w:val="Absatz-Standardschriftart"/>
+    <w:uiPriority w:val="21"/>
+    <w:qFormat/>
+    <w:rsid w:val="00B00AAF"/>
+    <w:rPr>
+      <w:b/>
+      <w:i/>
+      <w:sz w:val="24"/>
+      <w:szCs w:val="24"/>
+      <w:u w:val="single"/>
+    </w:rPr>
+  </w:style>
+  <w:style w:type="character" w:styleId="SchwacherVerweis">
+    <w:name w:val="Subtle Reference"/>
+    <w:basedOn w:val="Absatz-Standardschriftart"/>
+    <w:uiPriority w:val="31"/>
+    <w:qFormat/>
+    <w:rsid w:val="00B00AAF"/>
+    <w:rPr>
+      <w:sz w:val="24"/>
+      <w:szCs w:val="24"/>
+      <w:u w:val="single"/>
+    </w:rPr>
+  </w:style>
+  <w:style w:type="character" w:styleId="IntensiverVerweis">
+    <w:name w:val="Intense Reference"/>
+    <w:basedOn w:val="Absatz-Standardschriftart"/>
+    <w:uiPriority w:val="32"/>
+    <w:qFormat/>
+    <w:rsid w:val="00B00AAF"/>
+    <w:rPr>
+      <w:b/>
+      <w:sz w:val="24"/>
+      <w:u w:val="single"/>
+    </w:rPr>
+  </w:style>
+  <w:style w:type="paragraph" w:styleId="Kopfzeile">
+    <w:name w:val="header"/>
+    <w:basedOn w:val="Standard"/>
+    <w:link w:val="KopfzeileZchn"/>
+    <w:uiPriority w:val="99"/>
+    <w:unhideWhenUsed/>
+    <w:rsid w:val="00AB5D1D"/>
+    <w:pPr>
+      <w:tabs>
+        <w:tab w:val="center" w:pos="4536"/>
+        <w:tab w:val="right" w:pos="9072"/>
+      </w:tabs>
+    </w:pPr>
+  </w:style>
+  <w:style w:type="character" w:customStyle="1" w:styleId="KopfzeileZchn">
+    <w:name w:val="Kopfzeile Zchn"/>
+    <w:basedOn w:val="Absatz-Standardschriftart"/>
+    <w:link w:val="Kopfzeile"/>
+    <w:uiPriority w:val="99"/>
+    <w:rsid w:val="00AB5D1D"/>
+    <w:rPr>
+      <w:sz w:val="24"/>
+      <w:szCs w:val="24"/>
+    </w:rPr>
+  </w:style>
+  <w:style w:type="paragraph" w:styleId="Fuzeile">
+    <w:name w:val="footer"/>
+    <w:basedOn w:val="Standard"/>
+    <w:link w:val="FuzeileZchn"/>
+    <w:uiPriority w:val="99"/>
+    <w:unhideWhenUsed/>
+    <w:rsid w:val="00AB5D1D"/>
+    <w:pPr>
+      <w:tabs>
+        <w:tab w:val="center" w:pos="4536"/>
+        <w:tab w:val="right" w:pos="9072"/>
+      </w:tabs>
+    </w:pPr>
+  </w:style>
+  <w:style w:type="character" w:customStyle="1" w:styleId="FuzeileZchn">
+    <w:name w:val="Fußzeile Zchn"/>
+    <w:basedOn w:val="Absatz-Standardschriftart"/>
+    <w:link w:val="Fuzeile"/>
+    <w:uiPriority w:val="99"/>
+    <w:rsid w:val="00AB5D1D"/>
+    <w:rPr>
+      <w:sz w:val="24"/>
+      <w:szCs w:val="24"/>
+    </w:rPr>
+  </w:style>
+  <w:style w:type="paragraph" w:styleId="Sprechblasentext">
+    <w:name w:val="Balloon Text"/>
+    <w:basedOn w:val="Standard"/>
+    <w:link w:val="SprechblasentextZchn"/>
+    <w:uiPriority w:val="99"/>
+    <w:semiHidden/>
+    <w:unhideWhenUsed/>
+    <w:rsid w:val="00573106"/>
+    <w:rPr>
+      <w:rFonts w:ascii="Tahoma" w:hAnsi="Tahoma" w:cs="Tahoma"/>
+      <w:sz w:val="16"/>
+      <w:szCs w:val="16"/>
+    </w:rPr>
+  </w:style>
+  <w:style w:type="character" w:customStyle="1" w:styleId="SprechblasentextZchn">
+    <w:name w:val="Sprechblasentext Zchn"/>
+    <w:basedOn w:val="Absatz-Standardschriftart"/>
+    <w:link w:val="Sprechblasentext"/>
+    <w:uiPriority w:val="99"/>
+    <w:semiHidden/>
+    <w:rsid w:val="00573106"/>
+    <w:rPr>
+      <w:rFonts w:ascii="Tahoma" w:hAnsi="Tahoma" w:cs="Tahoma"/>
+      <w:sz w:val="16"/>
+      <w:szCs w:val="16"/>
+    </w:rPr>
+  </w:style>
+  <w:style w:type="paragraph" w:styleId="StandardWeb">
+    <w:name w:val="Normal (Web)"/>
+    <w:basedOn w:val="Standard"/>
+    <w:uiPriority w:val="99"/>
+    <w:semiHidden/>
+    <w:unhideWhenUsed/>
+    <w:rsid w:val="00C11B48"/>
+    <w:pPr>
+      <w:spacing w:before="100" w:beforeAutospacing="1" w:after="100" w:afterAutospacing="1"/>
+    </w:pPr>
+    <w:rPr>
+      <w:rFonts w:ascii="Times New Roman" w:eastAsia="Times New Roman" w:hAnsi="Times New Roman"/>
+      <w:lang w:val="en-US" w:eastAsia="en-US"/>
+    </w:rPr>
+  </w:style>
+</w:styles>
+</file>
+
+<file path=word/stylesWithEffects.xml><?xml version="1.0" encoding="utf-8"?>
+<w:styles xmlns:wpc="http://schemas.microsoft.com/office/word/2010/wordprocessingCanvas" xmlns:mc="http://schemas.openxmlformats.org/markup-compatibility/2006" xmlns:o="urn:schemas-microsoft-com:office:office" xmlns:r="http://schemas.openxmlformats.org/officeDocument/2006/relationships" xmlns:m="http://schemas.openxmlformats.org/officeDocument/2006/math" xmlns:v="urn:schemas-microsoft-com:vml" xmlns:wp14="http://schemas.microsoft.com/office/word/2010/wordprocessingDrawing" xmlns:wp="http://schemas.openxmlformats.org/drawingml/2006/wordprocessingDrawing" xmlns:w10="urn:schemas-microsoft-com:office:word" xmlns:w="http://schemas.openxmlformats.org/wordprocessingml/2006/main" xmlns:w14="http://schemas.microsoft.com/office/word/2010/wordml" xmlns:wpg="http://schemas.microsoft.com/office/word/2010/wordprocessingGroup" xmlns:wpi="http://schemas.microsoft.com/office/word/2010/wordprocessingInk" xmlns:wne="http://schemas.microsoft.com/office/word/2006/wordml" xmlns:wps="http://schemas.microsoft.com/office/word/2010/wordprocessingShape" mc:Ignorable="w14 wp14">
+  <w:docDefaults>
+    <w:rPrDefault>
+      <w:rPr>
+        <w:rFonts w:asciiTheme="minorHAnsi" w:eastAsiaTheme="minorEastAsia" w:hAnsiTheme="minorHAnsi" w:cs="Times New Roman"/>
+        <w:sz w:val="22"/>
+        <w:szCs w:val="22"/>
+        <w:lang w:val="de-CH" w:eastAsia="zh-TW" w:bidi="ar-SA"/>
+      </w:rPr>
+    </w:rPrDefault>
+    <w:pPrDefault/>
+  </w:docDefaults>
+  <w:latentStyles w:defLockedState="0" w:defUIPriority="99" w:defSemiHidden="1" w:defUnhideWhenUsed="1" w:defQFormat="0" w:count="267">
+    <w:lsdException w:name="Normal" w:semiHidden="0" w:uiPriority="0" w:unhideWhenUsed="0" w:qFormat="1"/>
+    <w:lsdException w:name="heading 1" w:semiHidden="0" w:uiPriority="9" w:unhideWhenUsed="0" w:qFormat="1"/>
+    <w:lsdException w:name="heading 2" w:uiPriority="9" w:qFormat="1"/>
+    <w:lsdException w:name="heading 3" w:uiPriority="9" w:qFormat="1"/>
+    <w:lsdException w:name="heading 4" w:uiPriority="9" w:qFormat="1"/>
+    <w:lsdException w:name="heading 5" w:uiPriority="9" w:qFormat="1"/>
+    <w:lsdException w:name="heading 6" w:uiPriority="9" w:qFormat="1"/>
+    <w:lsdException w:name="heading 7" w:uiPriority="9" w:qFormat="1"/>
+    <w:lsdException w:name="heading 8" w:uiPriority="9" w:qFormat="1"/>
+    <w:lsdException w:name="heading 9" w:uiPriority="9" w:qFormat="1"/>
+    <w:lsdException w:name="toc 1" w:uiPriority="39"/>
+    <w:lsdException w:name="toc 2" w:uiPriority="39"/>
+    <w:lsdException w:name="toc 3" w:uiPriority="39"/>
+    <w:lsdException w:name="toc 4" w:uiPriority="39"/>
+    <w:lsdException w:name="toc 5" w:uiPriority="39"/>
+    <w:lsdException w:name="toc 6" w:uiPriority="39"/>
+    <w:lsdException w:name="toc 7" w:uiPriority="39"/>
+    <w:lsdException w:name="toc 8" w:uiPriority="39"/>
+    <w:lsdException w:name="toc 9" w:uiPriority="39"/>
+    <w:lsdException w:name="caption" w:uiPriority="35"/>
+    <w:lsdException w:name="Title" w:semiHidden="0" w:uiPriority="10" w:unhideWhenUsed="0" w:qFormat="1"/>
+    <w:lsdException w:name="Default Paragraph Font" w:uiPriority="1"/>
+    <w:lsdException w:name="Subtitle" w:semiHidden="0" w:uiPriority="11" w:unhideWhenUsed="0" w:qFormat="1"/>
+    <w:lsdException w:name="Strong" w:semiHidden="0" w:uiPriority="22" w:unhideWhenUsed="0" w:qFormat="1"/>
+    <w:lsdException w:name="Emphasis" w:semiHidden="0" w:uiPriority="20" w:unhideWhenUsed="0" w:qFormat="1"/>
+    <w:lsdException w:name="Table Grid" w:uiPriority="39"/>
+    <w:lsdException w:name="Placeholder Text" w:unhideWhenUsed="0"/>
+    <w:lsdException w:name="No Spacing" w:semiHidden="0" w:uiPriority="1" w:unhideWhenUsed="0" w:qFormat="1"/>
+    <w:lsdException w:name="Light Shading" w:semiHidden="0" w:uiPriority="60" w:unhideWhenUsed="0"/>
+    <w:lsdException w:name="Light List" w:semiHidden="0" w:uiPriority="61" w:unhideWhenUsed="0"/>
+    <w:lsdException w:name="Light Grid" w:semiHidden="0" w:uiPriority="62" w:unhideWhenUsed="0"/>
+    <w:lsdException w:name="Medium Shading 1" w:semiHidden="0" w:uiPriority="63" w:unhideWhenUsed="0"/>
+    <w:lsdException w:name="Medium Shading 2" w:semiHidden="0" w:uiPriority="64" w:unhideWhenUsed="0"/>
+    <w:lsdException w:name="Medium List 1" w:semiHidden="0" w:uiPriority="65" w:unhideWhenUsed="0"/>
+    <w:lsdException w:name="Medium List 2" w:semiHidden="0" w:uiPriority="66" w:unhideWhenUsed="0"/>
+    <w:lsdException w:name="Medium Grid 1" w:semiHidden="0" w:uiPriority="67" w:unhideWhenUsed="0"/>
+    <w:lsdException w:name="Medium Grid 2" w:semiHidden="0" w:uiPriority="68" w:unhideWhenUsed="0"/>
+    <w:lsdException w:name="Medium Grid 3" w:semiHidden="0" w:uiPriority="69" w:unhideWhenUsed="0"/>
+    <w:lsdException w:name="Dark List" w:semiHidden="0" w:uiPriority="70" w:unhideWhenUsed="0"/>
+    <w:lsdException w:name="Colorful Shading" w:semiHidden="0" w:uiPriority="71" w:unhideWhenUsed="0"/>
+    <w:lsdException w:name="Colorful List" w:semiHidden="0" w:uiPriority="72" w:unhideWhenUsed="0"/>
+    <w:lsdException w:name="Colorful Grid" w:semiHidden="0" w:uiPriority="73" w:unhideWhenUsed="0"/>
+    <w:lsdException w:name="Light Shading Accent 1" w:semiHidden="0" w:uiPriority="60" w:unhideWhenUsed="0"/>
+    <w:lsdException w:name="Light List Accent 1" w:semiHidden="0" w:uiPriority="61" w:unhideWhenUsed="0"/>
+    <w:lsdException w:name="Light Grid Accent 1" w:semiHidden="0" w:uiPriority="62" w:unhideWhenUsed="0"/>
+    <w:lsdException w:name="Medium Shading 1 Accent 1" w:semiHidden="0" w:uiPriority="63" w:unhideWhenUsed="0"/>
+    <w:lsdException w:name="Medium Shading 2 Accent 1" w:semiHidden="0" w:uiPriority="64" w:unhideWhenUsed="0"/>
+    <w:lsdException w:name="Medium List 1 Accent 1" w:semiHidden="0" w:uiPriority="65" w:unhideWhenUsed="0"/>
+    <w:lsdException w:name="Revision" w:unhideWhenUsed="0"/>
+    <w:lsdException w:name="List Paragraph" w:semiHidden="0" w:uiPriority="34" w:unhideWhenUsed="0" w:qFormat="1"/>
+    <w:lsdException w:name="Quote" w:semiHidden="0" w:uiPriority="29" w:unhideWhenUsed="0" w:qFormat="1"/>
+    <w:lsdException w:name="Intense Quote" w:semiHidden="0" w:uiPriority="30" w:unhideWhenUsed="0" w:qFormat="1"/>
+    <w:lsdException w:name="Medium List 2 Accent 1" w:semiHidden="0" w:uiPriority="66" w:unhideWhenUsed="0"/>
+    <w:lsdException w:name="Medium Grid 1 Accent 1" w:semiHidden="0" w:uiPriority="67" w:unhideWhenUsed="0"/>
+    <w:lsdException w:name="Medium Grid 2 Accent 1" w:semiHidden="0" w:uiPriority="68" w:unhideWhenUsed="0"/>
+    <w:lsdException w:name="Medium Grid 3 Accent 1" w:semiHidden="0" w:uiPriority="69" w:unhideWhenUsed="0"/>
+    <w:lsdException w:name="Dark List Accent 1" w:semiHidden="0" w:uiPriority="70" w:unhideWhenUsed="0"/>
+    <w:lsdException w:name="Colorful Shading Accent 1" w:semiHidden="0" w:uiPriority="71" w:unhideWhenUsed="0"/>
+    <w:lsdException w:name="Colorful List Accent 1" w:semiHidden="0" w:uiPriority="72" w:unhideWhenUsed="0"/>
+    <w:lsdException w:name="Colorful Grid Accent 1" w:semiHidden="0" w:uiPriority="73" w:unhideWhenUsed="0"/>
+    <w:lsdException w:name="Light Shading Accent 2" w:semiHidden="0" w:uiPriority="60" w:unhideWhenUsed="0"/>
+    <w:lsdException w:name="Light List Accent 2" w:semiHidden="0" w:uiPriority="61" w:unhideWhenUsed="0"/>
+    <w:lsdException w:name="Light Grid Accent 2" w:semiHidden="0" w:uiPriority="62" w:unhideWhenUsed="0"/>
+    <w:lsdException w:name="Medium Shading 1 Accent 2" w:semiHidden="0" w:uiPriority="63" w:unhideWhenUsed="0"/>
+    <w:lsdException w:name="Medium Shading 2 Accent 2" w:semiHidden="0" w:uiPriority="64" w:unhideWhenUsed="0"/>
+    <w:lsdException w:name="Medium List 1 Accent 2" w:semiHidden="0" w:uiPriority="65" w:unhideWhenUsed="0"/>
+    <w:lsdException w:name="Medium List 2 Accent 2" w:semiHidden="0" w:uiPriority="66" w:unhideWhenUsed="0"/>
+    <w:lsdException w:name="Medium Grid 1 Accent 2" w:semiHidden="0" w:uiPriority="67" w:unhideWhenUsed="0"/>
+    <w:lsdException w:name="Medium Grid 2 Accent 2" w:semiHidden="0" w:uiPriority="68" w:unhideWhenUsed="0"/>
+    <w:lsdException w:name="Medium Grid 3 Accent 2" w:semiHidden="0" w:uiPriority="69" w:unhideWhenUsed="0"/>
+    <w:lsdException w:name="Dark List Accent 2" w:semiHidden="0" w:uiPriority="70" w:unhideWhenUsed="0"/>
+    <w:lsdException w:name="Colorful Shading Accent 2" w:semiHidden="0" w:uiPriority="71" w:unhideWhenUsed="0"/>
+    <w:lsdException w:name="Colorful List Accent 2" w:semiHidden="0" w:uiPriority="72" w:unhideWhenUsed="0"/>
+    <w:lsdException w:name="Colorful Grid Accent 2" w:semiHidden="0" w:uiPriority="73" w:unhideWhenUsed="0"/>
+    <w:lsdException w:name="Light Shading Accent 3" w:semiHidden="0" w:uiPriority="60" w:unhideWhenUsed="0"/>
+    <w:lsdException w:name="Light List Accent 3" w:semiHidden="0" w:uiPriority="61" w:unhideWhenUsed="0"/>
+    <w:lsdException w:name="Light Grid Accent 3" w:semiHidden="0" w:uiPriority="62" w:unhideWhenUsed="0"/>
+    <w:lsdException w:name="Medium Shading 1 Accent 3" w:semiHidden="0" w:uiPriority="63" w:unhideWhenUsed="0"/>
+    <w:lsdException w:name="Medium Shading 2 Accent 3" w:semiHidden="0" w:uiPriority="64" w:unhideWhenUsed="0"/>
+    <w:lsdException w:name="Medium List 1 Accent 3" w:semiHidden="0" w:uiPriority="65" w:unhideWhenUsed="0"/>
+    <w:lsdException w:name="Medium List 2 Accent 3" w:semiHidden="0" w:uiPriority="66" w:unhideWhenUsed="0"/>
+    <w:lsdException w:name="Medium Grid 1 Accent 3" w:semiHidden="0" w:uiPriority="67" w:unhideWhenUsed="0"/>
+    <w:lsdException w:name="Medium Grid 2 Accent 3" w:semiHidden="0" w:uiPriority="68" w:unhideWhenUsed="0"/>
+    <w:lsdException w:name="Medium Grid 3 Accent 3" w:semiHidden="0" w:uiPriority="69" w:unhideWhenUsed="0"/>
+    <w:lsdException w:name="Dark List Accent 3" w:semiHidden="0" w:uiPriority="70" w:unhideWhenUsed="0"/>
+    <w:lsdException w:name="Colorful Shading Accent 3" w:semiHidden="0" w:uiPriority="71" w:unhideWhenUsed="0"/>
+    <w:lsdException w:name="Colorful List Accent 3" w:semiHidden="0" w:uiPriority="72" w:unhideWhenUsed="0"/>
+    <w:lsdException w:name="Colorful Grid Accent 3" w:semiHidden="0" w:uiPriority="73" w:unhideWhenUsed="0"/>
+    <w:lsdException w:name="Light Shading Accent 4" w:semiHidden="0" w:uiPriority="60" w:unhideWhenUsed="0"/>
+    <w:lsdException w:name="Light List Accent 4" w:semiHidden="0" w:uiPriority="61" w:unhideWhenUsed="0"/>
+    <w:lsdException w:name="Light Grid Accent 4" w:semiHidden="0" w:uiPriority="62" w:unhideWhenUsed="0"/>
+    <w:lsdException w:name="Medium Shading 1 Accent 4" w:semiHidden="0" w:uiPriority="63" w:unhideWhenUsed="0"/>
+    <w:lsdException w:name="Medium Shading 2 Accent 4" w:semiHidden="0" w:uiPriority="64" w:unhideWhenUsed="0"/>
+    <w:lsdException w:name="Medium List 1 Accent 4" w:semiHidden="0" w:uiPriority="65" w:unhideWhenUsed="0"/>
+    <w:lsdException w:name="Medium List 2 Accent 4" w:semiHidden="0" w:uiPriority="66" w:unhideWhenUsed="0"/>
+    <w:lsdException w:name="Medium Grid 1 Accent 4" w:semiHidden="0" w:uiPriority="67" w:unhideWhenUsed="0"/>
+    <w:lsdException w:name="Medium Grid 2 Accent 4" w:semiHidden="0" w:uiPriority="68" w:unhideWhenUsed="0"/>
+    <w:lsdException w:name="Medium Grid 3 Accent 4" w:semiHidden="0" w:uiPriority="69" w:unhideWhenUsed="0"/>
+    <w:lsdException w:name="Dark List Accent 4" w:semiHidden="0" w:uiPriority="70" w:unhideWhenUsed="0"/>
+    <w:lsdException w:name="Colorful Shading Accent 4" w:semiHidden="0" w:uiPriority="71" w:unhideWhenUsed="0"/>
+    <w:lsdException w:name="Colorful List Accent 4" w:semiHidden="0" w:uiPriority="72" w:unhideWhenUsed="0"/>
+    <w:lsdException w:name="Colorful Grid Accent 4" w:semiHidden="0" w:uiPriority="73" w:unhideWhenUsed="0"/>
+    <w:lsdException w:name="Light Shading Accent 5" w:semiHidden="0" w:uiPriority="60" w:unhideWhenUsed="0"/>
+    <w:lsdException w:name="Light List Accent 5" w:semiHidden="0" w:uiPriority="61" w:unhideWhenUsed="0"/>
+    <w:lsdException w:name="Light Grid Accent 5" w:semiHidden="0" w:uiPriority="62" w:unhideWhenUsed="0"/>
+    <w:lsdException w:name="Medium Shading 1 Accent 5" w:semiHidden="0" w:uiPriority="63" w:unhideWhenUsed="0"/>
+    <w:lsdException w:name="Medium Shading 2 Accent 5" w:semiHidden="0" w:uiPriority="64" w:unhideWhenUsed="0"/>
+    <w:lsdException w:name="Medium List 1 Accent 5" w:semiHidden="0" w:uiPriority="65" w:unhideWhenUsed="0"/>
+    <w:lsdException w:name="Medium List 2 Accent 5" w:semiHidden="0" w:uiPriority="66" w:unhideWhenUsed="0"/>
+    <w:lsdException w:name="Medium Grid 1 Accent 5" w:semiHidden="0" w:uiPriority="67" w:unhideWhenUsed="0"/>
+    <w:lsdException w:name="Medium Grid 2 Accent 5" w:semiHidden="0" w:uiPriority="68" w:unhideWhenUsed="0"/>
+    <w:lsdException w:name="Medium Grid 3 Accent 5" w:semiHidden="0" w:uiPriority="69" w:unhideWhenUsed="0"/>
+    <w:lsdException w:name="Dark List Accent 5" w:semiHidden="0" w:uiPriority="70" w:unhideWhenUsed="0"/>
+    <w:lsdException w:name="Colorful Shading Accent 5" w:semiHidden="0" w:uiPriority="71" w:unhideWhenUsed="0"/>
+    <w:lsdException w:name="Colorful List Accent 5" w:semiHidden="0" w:uiPriority="72" w:unhideWhenUsed="0"/>
+    <w:lsdException w:name="Colorful Grid Accent 5" w:semiHidden="0" w:uiPriority="73" w:unhideWhenUsed="0"/>
+    <w:lsdException w:name="Light Shading Accent 6" w:semiHidden="0" w:uiPriority="60" w:unhideWhenUsed="0"/>
+    <w:lsdException w:name="Light List Accent 6" w:semiHidden="0" w:uiPriority="61" w:unhideWhenUsed="0"/>
+    <w:lsdException w:name="Light Grid Accent 6" w:semiHidden="0" w:uiPriority="62" w:unhideWhenUsed="0"/>
+    <w:lsdException w:name="Medium Shading 1 Accent 6" w:semiHidden="0" w:uiPriority="63" w:unhideWhenUsed="0"/>
+    <w:lsdException w:name="Medium Shading 2 Accent 6" w:semiHidden="0" w:uiPriority="64" w:unhideWhenUsed="0"/>
+    <w:lsdException w:name="Medium List 1 Accent 6" w:semiHidden="0" w:uiPriority="65" w:unhideWhenUsed="0"/>
+    <w:lsdException w:name="Medium List 2 Accent 6" w:semiHidden="0" w:uiPriority="66" w:unhideWhenUsed="0"/>
+    <w:lsdException w:name="Medium Grid 1 Accent 6" w:semiHidden="0" w:uiPriority="67" w:unhideWhenUsed="0"/>
+    <w:lsdException w:name="Medium Grid 2 Accent 6" w:semiHidden="0" w:uiPriority="68" w:unhideWhenUsed="0"/>
+    <w:lsdException w:name="Medium Grid 3 Accent 6" w:semiHidden="0" w:uiPriority="69" w:unhideWhenUsed="0"/>
+    <w:lsdException w:name="Dark List Accent 6" w:semiHidden="0" w:uiPriority="70" w:unhideWhenUsed="0"/>
+    <w:lsdException w:name="Colorful Shading Accent 6" w:semiHidden="0" w:uiPriority="71" w:unhideWhenUsed="0"/>
+    <w:lsdException w:name="Colorful List Accent 6" w:semiHidden="0" w:uiPriority="72" w:unhideWhenUsed="0"/>
+    <w:lsdException w:name="Colorful Grid Accent 6" w:semiHidden="0" w:uiPriority="73" w:unhideWhenUsed="0"/>
+    <w:lsdException w:name="Subtle Emphasis" w:semiHidden="0" w:uiPriority="19" w:unhideWhenUsed="0" w:qFormat="1"/>
+    <w:lsdException w:name="Intense Emphasis" w:semiHidden="0" w:uiPriority="21" w:unhideWhenUsed="0" w:qFormat="1"/>
+    <w:lsdException w:name="Subtle Reference" w:semiHidden="0" w:uiPriority="31" w:unhideWhenUsed="0" w:qFormat="1"/>
+    <w:lsdException w:name="Intense Reference" w:semiHidden="0" w:uiPriority="32" w:unhideWhenUsed="0" w:qFormat="1"/>
+    <w:lsdException w:name="Book Title" w:semiHidden="0" w:uiPriority="33" w:unhideWhenUsed="0" w:qFormat="1"/>
+    <w:lsdException w:name="Bibliography" w:uiPriority="37"/>
+    <w:lsdException w:name="TOC Heading" w:uiPriority="39" w:qFormat="1"/>
+  </w:latentStyles>
+  <w:style w:type="paragraph" w:default="1" w:styleId="Standard">
+    <w:name w:val="Normal"/>
+    <w:qFormat/>
+    <w:rsid w:val="00B00AAF"/>
+    <w:rPr>
+      <w:sz w:val="24"/>
+      <w:szCs w:val="24"/>
+    </w:rPr>
+  </w:style>
+  <w:style w:type="paragraph" w:styleId="berschrift1">
+    <w:name w:val="heading 1"/>
+    <w:basedOn w:val="Standard"/>
+    <w:next w:val="Standard"/>
+    <w:link w:val="berschrift1Zchn"/>
+    <w:uiPriority w:val="9"/>
+    <w:qFormat/>
+    <w:rsid w:val="00B00AAF"/>
+    <w:pPr>
+      <w:keepNext/>
+      <w:spacing w:before="240" w:after="60"/>
+      <w:outlineLvl w:val="0"/>
+    </w:pPr>
+    <w:rPr>
+      <w:rFonts w:asciiTheme="majorHAnsi" w:eastAsiaTheme="majorEastAsia" w:hAnsiTheme="majorHAnsi" w:cstheme="majorBidi"/>
+      <w:b/>
+      <w:bCs/>
+      <w:kern w:val="32"/>
+      <w:sz w:val="32"/>
+      <w:szCs w:val="32"/>
+    </w:rPr>
+  </w:style>
+  <w:style w:type="paragraph" w:styleId="berschrift2">
+    <w:name w:val="heading 2"/>
+    <w:basedOn w:val="Standard"/>
+    <w:next w:val="Standard"/>
+    <w:link w:val="berschrift2Zchn"/>
+    <w:uiPriority w:val="9"/>
+    <w:unhideWhenUsed/>
+    <w:qFormat/>
+    <w:rsid w:val="00B00AAF"/>
+    <w:pPr>
+      <w:keepNext/>
+      <w:spacing w:before="240" w:after="60"/>
+      <w:outlineLvl w:val="1"/>
+    </w:pPr>
+    <w:rPr>
+      <w:rFonts w:asciiTheme="majorHAnsi" w:eastAsiaTheme="majorEastAsia" w:hAnsiTheme="majorHAnsi" w:cstheme="majorBidi"/>
+      <w:b/>
+      <w:bCs/>
+      <w:i/>
+      <w:iCs/>
+      <w:sz w:val="28"/>
+      <w:szCs w:val="28"/>
+    </w:rPr>
+  </w:style>
+  <w:style w:type="paragraph" w:styleId="berschrift3">
+    <w:name w:val="heading 3"/>
+    <w:basedOn w:val="Standard"/>
+    <w:next w:val="Standard"/>
+    <w:link w:val="berschrift3Zchn"/>
+    <w:uiPriority w:val="9"/>
+    <w:unhideWhenUsed/>
+    <w:qFormat/>
+    <w:rsid w:val="00B00AAF"/>
+    <w:pPr>
+      <w:keepNext/>
+      <w:spacing w:before="240" w:after="60"/>
+      <w:outlineLvl w:val="2"/>
+    </w:pPr>
+    <w:rPr>
+      <w:rFonts w:asciiTheme="majorHAnsi" w:eastAsiaTheme="majorEastAsia" w:hAnsiTheme="majorHAnsi" w:cstheme="majorBidi"/>
+      <w:b/>
+      <w:bCs/>
+      <w:sz w:val="26"/>
+      <w:szCs w:val="26"/>
+    </w:rPr>
+  </w:style>
+  <w:style w:type="paragraph" w:styleId="berschrift4">
+    <w:name w:val="heading 4"/>
+    <w:basedOn w:val="Standard"/>
+    <w:next w:val="Standard"/>
+    <w:link w:val="berschrift4Zchn"/>
+    <w:uiPriority w:val="9"/>
+    <w:semiHidden/>
+    <w:unhideWhenUsed/>
+    <w:qFormat/>
+    <w:rsid w:val="00B00AAF"/>
+    <w:pPr>
+      <w:keepNext/>
+      <w:spacing w:before="240" w:after="60"/>
+      <w:outlineLvl w:val="3"/>
+    </w:pPr>
+    <w:rPr>
+      <w:b/>
+      <w:bCs/>
+      <w:sz w:val="28"/>
+      <w:szCs w:val="28"/>
+    </w:rPr>
+  </w:style>
+  <w:style w:type="paragraph" w:styleId="berschrift5">
+    <w:name w:val="heading 5"/>
+    <w:basedOn w:val="Standard"/>
+    <w:next w:val="Standard"/>
+    <w:link w:val="berschrift5Zchn"/>
+    <w:uiPriority w:val="9"/>
+    <w:semiHidden/>
+    <w:unhideWhenUsed/>
+    <w:qFormat/>
+    <w:rsid w:val="00B00AAF"/>
+    <w:pPr>
+      <w:spacing w:before="240" w:after="60"/>
+      <w:outlineLvl w:val="4"/>
+    </w:pPr>
+    <w:rPr>
+      <w:b/>
+      <w:bCs/>
+      <w:i/>
+      <w:iCs/>
+      <w:sz w:val="26"/>
+      <w:szCs w:val="26"/>
+    </w:rPr>
+  </w:style>
+  <w:style w:type="paragraph" w:styleId="berschrift6">
+    <w:name w:val="heading 6"/>
+    <w:basedOn w:val="Standard"/>
+    <w:next w:val="Standard"/>
+    <w:link w:val="berschrift6Zchn"/>
+    <w:uiPriority w:val="9"/>
+    <w:semiHidden/>
+    <w:unhideWhenUsed/>
+    <w:qFormat/>
+    <w:rsid w:val="00B00AAF"/>
+    <w:pPr>
+      <w:spacing w:before="240" w:after="60"/>
+      <w:outlineLvl w:val="5"/>
+    </w:pPr>
+    <w:rPr>
+      <w:b/>
+      <w:bCs/>
+      <w:sz w:val="22"/>
+      <w:szCs w:val="22"/>
+    </w:rPr>
+  </w:style>
+  <w:style w:type="paragraph" w:styleId="berschrift7">
+    <w:name w:val="heading 7"/>
+    <w:basedOn w:val="Standard"/>
+    <w:next w:val="Standard"/>
+    <w:link w:val="berschrift7Zchn"/>
+    <w:uiPriority w:val="9"/>
+    <w:semiHidden/>
+    <w:unhideWhenUsed/>
+    <w:qFormat/>
+    <w:rsid w:val="00B00AAF"/>
+    <w:pPr>
+      <w:spacing w:before="240" w:after="60"/>
+      <w:outlineLvl w:val="6"/>
+    </w:pPr>
+  </w:style>
+  <w:style w:type="paragraph" w:styleId="berschrift8">
+    <w:name w:val="heading 8"/>
+    <w:basedOn w:val="Standard"/>
+    <w:next w:val="Standard"/>
+    <w:link w:val="berschrift8Zchn"/>
+    <w:uiPriority w:val="9"/>
+    <w:semiHidden/>
+    <w:unhideWhenUsed/>
+    <w:qFormat/>
+    <w:rsid w:val="00B00AAF"/>
+    <w:pPr>
+      <w:spacing w:before="240" w:after="60"/>
+      <w:outlineLvl w:val="7"/>
+    </w:pPr>
+    <w:rPr>
+      <w:i/>
+      <w:iCs/>
+    </w:rPr>
+  </w:style>
+  <w:style w:type="paragraph" w:styleId="berschrift9">
+    <w:name w:val="heading 9"/>
+    <w:basedOn w:val="Standard"/>
+    <w:next w:val="Standard"/>
+    <w:link w:val="berschrift9Zchn"/>
+    <w:uiPriority w:val="9"/>
+    <w:semiHidden/>
+    <w:unhideWhenUsed/>
+    <w:qFormat/>
+    <w:rsid w:val="00B00AAF"/>
+    <w:pPr>
+      <w:spacing w:before="240" w:after="60"/>
+      <w:outlineLvl w:val="8"/>
+    </w:pPr>
+    <w:rPr>
+      <w:rFonts w:asciiTheme="majorHAnsi" w:eastAsiaTheme="majorEastAsia" w:hAnsiTheme="majorHAnsi"/>
+      <w:sz w:val="22"/>
+      <w:szCs w:val="22"/>
+    </w:rPr>
+  </w:style>
+  <w:style w:type="character" w:default="1" w:styleId="Absatz-Standardschriftart">
+    <w:name w:val="Default Paragraph Font"/>
+    <w:uiPriority w:val="1"/>
+    <w:semiHidden/>
     <w:unhideWhenUsed/>
   </w:style>
   <w:style w:type="table" w:default="1" w:styleId="NormaleTabelle">
@@ -5151,16 +5646,19 @@
   <a:extraClrSchemeLst/>
   <a:extLst>
     <a:ext uri="{05A4C25C-085E-4340-85A3-A5531E510DB2}">
-      <thm15:themeFamily xmlns:thm15="http://schemas.microsoft.com/office/thememl/2012/main" name="Office Theme" id="{62F939B6-93AF-4DB8-9C6B-D6C7DFDC589F}" vid="{4A3C46E8-61CC-4603-A589-7422A47A8E4A}"/>
+      <thm15:themeFamily xmlns:thm15="http://schemas.microsoft.com/office/thememl/2012/main" xmlns="" name="Office Theme" id="{62F939B6-93AF-4DB8-9C6B-D6C7DFDC589F}" vid="{4A3C46E8-61CC-4603-A589-7422A47A8E4A}"/>
     </a:ext>
   </a:extLst>
 </a:theme>
 </file>
 
 <file path=customXml/item1.xml><?xml version="1.0" encoding="utf-8"?>
-<p:properties xmlns:p="http://schemas.microsoft.com/office/2006/metadata/properties" xmlns:xsi="http://www.w3.org/2001/XMLSchema-instance" xmlns:pc="http://schemas.microsoft.com/office/infopath/2007/PartnerControls">
-  <documentManagement/>
-</p:properties>
+<?mso-contentType ?>
+<FormTemplates xmlns="http://schemas.microsoft.com/sharepoint/v3/contenttype/forms">
+  <Display>DocumentLibraryForm</Display>
+  <Edit>DocumentLibraryForm</Edit>
+  <New>DocumentLibraryForm</New>
+</FormTemplates>
 </file>
 
 <file path=customXml/item2.xml><?xml version="1.0" encoding="utf-8"?>
@@ -5296,12 +5794,9 @@
 </file>
 
 <file path=customXml/item3.xml><?xml version="1.0" encoding="utf-8"?>
-<?mso-contentType ?>
-<FormTemplates xmlns="http://schemas.microsoft.com/sharepoint/v3/contenttype/forms">
-  <Display>DocumentLibraryForm</Display>
-  <Edit>DocumentLibraryForm</Edit>
-  <New>DocumentLibraryForm</New>
-</FormTemplates>
+<p:properties xmlns:p="http://schemas.microsoft.com/office/2006/metadata/properties" xmlns:xsi="http://www.w3.org/2001/XMLSchema-instance" xmlns:pc="http://schemas.microsoft.com/office/infopath/2007/PartnerControls">
+  <documentManagement/>
+</p:properties>
 </file>
 
 <file path=customXml/item4.xml><?xml version="1.0" encoding="utf-8"?>
@@ -5309,10 +5804,9 @@
 </file>
 
 <file path=customXml/itemProps1.xml><?xml version="1.0" encoding="utf-8"?>
-<ds:datastoreItem xmlns:ds="http://schemas.openxmlformats.org/officeDocument/2006/customXml" ds:itemID="{1A334D2E-16CC-4BAC-A2A0-E00527F02F68}">
+<ds:datastoreItem xmlns:ds="http://schemas.openxmlformats.org/officeDocument/2006/customXml" ds:itemID="{25B23E78-E758-4D23-877D-F293C01619FC}">
   <ds:schemaRefs>
-    <ds:schemaRef ds:uri="http://schemas.microsoft.com/office/2006/metadata/properties"/>
-    <ds:schemaRef ds:uri="http://schemas.microsoft.com/office/infopath/2007/PartnerControls"/>
+    <ds:schemaRef ds:uri="http://schemas.microsoft.com/sharepoint/v3/contenttype/forms"/>
   </ds:schemaRefs>
 </ds:datastoreItem>
 </file>
@@ -5336,15 +5830,16 @@
 </file>
 
 <file path=customXml/itemProps3.xml><?xml version="1.0" encoding="utf-8"?>
-<ds:datastoreItem xmlns:ds="http://schemas.openxmlformats.org/officeDocument/2006/customXml" ds:itemID="{25B23E78-E758-4D23-877D-F293C01619FC}">
+<ds:datastoreItem xmlns:ds="http://schemas.openxmlformats.org/officeDocument/2006/customXml" ds:itemID="{1A334D2E-16CC-4BAC-A2A0-E00527F02F68}">
   <ds:schemaRefs>
-    <ds:schemaRef ds:uri="http://schemas.microsoft.com/sharepoint/v3/contenttype/forms"/>
+    <ds:schemaRef ds:uri="http://schemas.microsoft.com/office/2006/metadata/properties"/>
+    <ds:schemaRef ds:uri="http://schemas.microsoft.com/office/infopath/2007/PartnerControls"/>
   </ds:schemaRefs>
 </ds:datastoreItem>
 </file>
 
 <file path=customXml/itemProps4.xml><?xml version="1.0" encoding="utf-8"?>
-<ds:datastoreItem xmlns:ds="http://schemas.openxmlformats.org/officeDocument/2006/customXml" ds:itemID="{414B35D1-1B10-4DE8-BD1D-44C8D3107FC2}">
+<ds:datastoreItem xmlns:ds="http://schemas.openxmlformats.org/officeDocument/2006/customXml" ds:itemID="{EF70F5A1-DC8E-4A0E-8A59-08518A076F9E}">
   <ds:schemaRefs>
     <ds:schemaRef ds:uri="http://schemas.openxmlformats.org/officeDocument/2006/bibliography"/>
   </ds:schemaRefs>
